--- a/Documentation/133_Annexes_Schwander_Nicolas.docx
+++ b/Documentation/133_Annexes_Schwander_Nicolas.docx
@@ -112,7 +112,7 @@
         <w:fldChar w:fldCharType="separate"/>
       </w:r>
       <w:r>
-        <w:t>31.03.23</w:t>
+        <w:t>05.05.23</w:t>
       </w:r>
       <w:r>
         <w:fldChar w:fldCharType="end"/>
@@ -4439,11 +4439,2531 @@
       <w:pPr>
         <w:pStyle w:val="PTitre2"/>
       </w:pPr>
+      <w:r>
+        <w:t>Exercice 10</w:t>
+      </w:r>
+    </w:p>
+    <w:p>
+      <w:pPr>
+        <w:pStyle w:val="PTxt1J"/>
+      </w:pPr>
+      <w:r>
+        <w:t>Dans cet exercice, nous avons créé une application client-serveur pour accéder à des données stockées sur le serveur. La partie serveur était responsable de fournir les données en utilisant une API RESTful. La partie cliente était responsable de récupérer les données et de les afficher. Pour cela, nous avons utilisé une bibliothèque JavaScript appelée "jQuery" pour envoyer des requêtes AJAX au serveur et récupérer les données JSON. Ensuite, nous avons parcouru les données pour les afficher dans une liste sur la page web cliente.</w:t>
+      </w:r>
+    </w:p>
+    <w:p>
+      <w:pPr>
+        <w:pStyle w:val="PTitre3"/>
+      </w:pPr>
+      <w:r>
+        <w:t>Client</w:t>
+      </w:r>
+    </w:p>
+    <w:p>
+      <w:pPr>
+        <w:pStyle w:val="PTxt1J"/>
+      </w:pPr>
+      <w:r>
+        <w:t>Dans cet exercice, nous avons développé une application client-serveur qui permet de récupérer des données stockées sur le serveur. Pour cela, nous avons créé deux boutons sur le client qui permettent de demander l'auteur et le message. Ces boutons sont liés à des fonctions JavaScript qui envoient des requêtes HTTP GET au serveur pour récupérer les données demandées. Le serveur renvoie alors les données stockées grâce à des méthodes spécifiées dans le code.</w:t>
+      </w:r>
+    </w:p>
+    <w:p>
+      <w:pPr>
+        <w:pStyle w:val="TxtCode4-Gris"/>
+        <w:rPr>
+          <w:noProof w:val="0"/>
+          <w:color w:val="000000"/>
+          <w:szCs w:val="18"/>
+          <w:lang w:val="en-US"/>
+        </w:rPr>
+      </w:pPr>
+      <w:r>
+        <w:rPr>
+          <w:rStyle w:val="tag"/>
+          <w:noProof w:val="0"/>
+          <w:color w:val="336BDD"/>
+          <w:szCs w:val="18"/>
+          <w:lang w:val="en-US"/>
+        </w:rPr>
+        <w:t>&lt;form</w:t>
+      </w:r>
+      <w:r>
+        <w:rPr>
+          <w:noProof w:val="0"/>
+          <w:color w:val="000000"/>
+          <w:szCs w:val="18"/>
+          <w:lang w:val="en-US"/>
+        </w:rPr>
+        <w:t xml:space="preserve"> </w:t>
+      </w:r>
+      <w:r>
+        <w:rPr>
+          <w:rStyle w:val="argument"/>
+          <w:noProof w:val="0"/>
+          <w:color w:val="CE54B8"/>
+          <w:szCs w:val="18"/>
+          <w:lang w:val="en-US"/>
+        </w:rPr>
+        <w:t>method=</w:t>
+      </w:r>
+      <w:r>
+        <w:rPr>
+          <w:rStyle w:val="value"/>
+          <w:noProof w:val="0"/>
+          <w:color w:val="1E9347"/>
+          <w:szCs w:val="18"/>
+          <w:lang w:val="en-US"/>
+        </w:rPr>
+        <w:t>"post"</w:t>
+      </w:r>
+      <w:r>
+        <w:rPr>
+          <w:noProof w:val="0"/>
+          <w:color w:val="000000"/>
+          <w:szCs w:val="18"/>
+          <w:lang w:val="en-US"/>
+        </w:rPr>
+        <w:t xml:space="preserve"> </w:t>
+      </w:r>
+      <w:r>
+        <w:rPr>
+          <w:rStyle w:val="argument"/>
+          <w:noProof w:val="0"/>
+          <w:color w:val="CE54B8"/>
+          <w:szCs w:val="18"/>
+          <w:lang w:val="en-US"/>
+        </w:rPr>
+        <w:t>action=</w:t>
+      </w:r>
+      <w:r>
+        <w:rPr>
+          <w:rStyle w:val="value"/>
+          <w:noProof w:val="0"/>
+          <w:color w:val="1E9347"/>
+          <w:szCs w:val="18"/>
+          <w:lang w:val="en-US"/>
+        </w:rPr>
+        <w:t>"</w:t>
+      </w:r>
       <w:proofErr w:type="spellStart"/>
       <w:r>
-        <w:t>Rest</w:t>
+        <w:rPr>
+          <w:rStyle w:val="value"/>
+          <w:noProof w:val="0"/>
+          <w:color w:val="1E9347"/>
+          <w:szCs w:val="18"/>
+          <w:lang w:val="en-US"/>
+        </w:rPr>
+        <w:t>ServletCtrl</w:t>
       </w:r>
       <w:proofErr w:type="spellEnd"/>
+      <w:r>
+        <w:rPr>
+          <w:rStyle w:val="value"/>
+          <w:noProof w:val="0"/>
+          <w:color w:val="1E9347"/>
+          <w:szCs w:val="18"/>
+          <w:lang w:val="en-US"/>
+        </w:rPr>
+        <w:t>"</w:t>
+      </w:r>
+      <w:r>
+        <w:rPr>
+          <w:rStyle w:val="tag"/>
+          <w:noProof w:val="0"/>
+          <w:color w:val="336BDD"/>
+          <w:szCs w:val="18"/>
+          <w:lang w:val="en-US"/>
+        </w:rPr>
+        <w:t>&gt;</w:t>
+      </w:r>
+    </w:p>
+    <w:p>
+      <w:pPr>
+        <w:pStyle w:val="TxtCode4-Gris"/>
+        <w:rPr>
+          <w:noProof w:val="0"/>
+          <w:color w:val="000000"/>
+          <w:szCs w:val="18"/>
+          <w:lang w:val="en-US"/>
+        </w:rPr>
+      </w:pPr>
+      <w:r>
+        <w:rPr>
+          <w:noProof w:val="0"/>
+          <w:color w:val="000000"/>
+          <w:szCs w:val="18"/>
+          <w:lang w:val="en-US"/>
+        </w:rPr>
+        <w:t xml:space="preserve">    </w:t>
+      </w:r>
+      <w:r>
+        <w:rPr>
+          <w:rStyle w:val="tag"/>
+          <w:noProof w:val="0"/>
+          <w:color w:val="336BDD"/>
+          <w:szCs w:val="18"/>
+          <w:lang w:val="en-US"/>
+        </w:rPr>
+        <w:t>&lt;input</w:t>
+      </w:r>
+      <w:r>
+        <w:rPr>
+          <w:noProof w:val="0"/>
+          <w:color w:val="000000"/>
+          <w:szCs w:val="18"/>
+          <w:lang w:val="en-US"/>
+        </w:rPr>
+        <w:t xml:space="preserve"> </w:t>
+      </w:r>
+      <w:r>
+        <w:rPr>
+          <w:rStyle w:val="argument"/>
+          <w:noProof w:val="0"/>
+          <w:color w:val="CE54B8"/>
+          <w:szCs w:val="18"/>
+          <w:lang w:val="en-US"/>
+        </w:rPr>
+        <w:t>type=</w:t>
+      </w:r>
+      <w:r>
+        <w:rPr>
+          <w:rStyle w:val="value"/>
+          <w:noProof w:val="0"/>
+          <w:color w:val="1E9347"/>
+          <w:szCs w:val="18"/>
+          <w:lang w:val="en-US"/>
+        </w:rPr>
+        <w:t>"submit"</w:t>
+      </w:r>
+      <w:r>
+        <w:rPr>
+          <w:noProof w:val="0"/>
+          <w:color w:val="000000"/>
+          <w:szCs w:val="18"/>
+          <w:lang w:val="en-US"/>
+        </w:rPr>
+        <w:t xml:space="preserve"> </w:t>
+      </w:r>
+      <w:r>
+        <w:rPr>
+          <w:rStyle w:val="argument"/>
+          <w:noProof w:val="0"/>
+          <w:color w:val="CE54B8"/>
+          <w:szCs w:val="18"/>
+          <w:lang w:val="en-US"/>
+        </w:rPr>
+        <w:t>name=</w:t>
+      </w:r>
+      <w:r>
+        <w:rPr>
+          <w:rStyle w:val="value"/>
+          <w:noProof w:val="0"/>
+          <w:color w:val="1E9347"/>
+          <w:szCs w:val="18"/>
+          <w:lang w:val="en-US"/>
+        </w:rPr>
+        <w:t>"</w:t>
+      </w:r>
+      <w:proofErr w:type="spellStart"/>
+      <w:r>
+        <w:rPr>
+          <w:rStyle w:val="value"/>
+          <w:noProof w:val="0"/>
+          <w:color w:val="1E9347"/>
+          <w:szCs w:val="18"/>
+          <w:lang w:val="en-US"/>
+        </w:rPr>
+        <w:t>getMessage</w:t>
+      </w:r>
+      <w:proofErr w:type="spellEnd"/>
+      <w:r>
+        <w:rPr>
+          <w:rStyle w:val="value"/>
+          <w:noProof w:val="0"/>
+          <w:color w:val="1E9347"/>
+          <w:szCs w:val="18"/>
+          <w:lang w:val="en-US"/>
+        </w:rPr>
+        <w:t>"</w:t>
+      </w:r>
+      <w:r>
+        <w:rPr>
+          <w:noProof w:val="0"/>
+          <w:color w:val="000000"/>
+          <w:szCs w:val="18"/>
+          <w:lang w:val="en-US"/>
+        </w:rPr>
+        <w:t xml:space="preserve"> </w:t>
+      </w:r>
+      <w:r>
+        <w:rPr>
+          <w:rStyle w:val="argument"/>
+          <w:noProof w:val="0"/>
+          <w:color w:val="CE54B8"/>
+          <w:szCs w:val="18"/>
+          <w:lang w:val="en-US"/>
+        </w:rPr>
+        <w:t>value=</w:t>
+      </w:r>
+      <w:r>
+        <w:rPr>
+          <w:rStyle w:val="value"/>
+          <w:noProof w:val="0"/>
+          <w:color w:val="1E9347"/>
+          <w:szCs w:val="18"/>
+          <w:lang w:val="en-US"/>
+        </w:rPr>
+        <w:t>"</w:t>
+      </w:r>
+      <w:proofErr w:type="spellStart"/>
+      <w:r>
+        <w:rPr>
+          <w:rStyle w:val="value"/>
+          <w:noProof w:val="0"/>
+          <w:color w:val="1E9347"/>
+          <w:szCs w:val="18"/>
+          <w:lang w:val="en-US"/>
+        </w:rPr>
+        <w:t>Récupérer</w:t>
+      </w:r>
+      <w:proofErr w:type="spellEnd"/>
+      <w:r>
+        <w:rPr>
+          <w:rStyle w:val="value"/>
+          <w:noProof w:val="0"/>
+          <w:color w:val="1E9347"/>
+          <w:szCs w:val="18"/>
+          <w:lang w:val="en-US"/>
+        </w:rPr>
+        <w:t xml:space="preserve"> message"</w:t>
+      </w:r>
+      <w:r>
+        <w:rPr>
+          <w:rStyle w:val="tag"/>
+          <w:noProof w:val="0"/>
+          <w:color w:val="336BDD"/>
+          <w:szCs w:val="18"/>
+          <w:lang w:val="en-US"/>
+        </w:rPr>
+        <w:t>/&gt;</w:t>
+      </w:r>
+    </w:p>
+    <w:p>
+      <w:pPr>
+        <w:pStyle w:val="TxtCode4-Gris"/>
+        <w:rPr>
+          <w:noProof w:val="0"/>
+          <w:color w:val="000000"/>
+          <w:szCs w:val="18"/>
+          <w:lang w:val="en-US"/>
+        </w:rPr>
+      </w:pPr>
+      <w:r>
+        <w:rPr>
+          <w:noProof w:val="0"/>
+          <w:color w:val="000000"/>
+          <w:szCs w:val="18"/>
+          <w:lang w:val="en-US"/>
+        </w:rPr>
+        <w:t xml:space="preserve">    </w:t>
+      </w:r>
+      <w:r>
+        <w:rPr>
+          <w:rStyle w:val="tag"/>
+          <w:noProof w:val="0"/>
+          <w:color w:val="336BDD"/>
+          <w:szCs w:val="18"/>
+          <w:lang w:val="en-US"/>
+        </w:rPr>
+        <w:t>&lt;input</w:t>
+      </w:r>
+      <w:r>
+        <w:rPr>
+          <w:noProof w:val="0"/>
+          <w:color w:val="000000"/>
+          <w:szCs w:val="18"/>
+          <w:lang w:val="en-US"/>
+        </w:rPr>
+        <w:t xml:space="preserve"> </w:t>
+      </w:r>
+      <w:r>
+        <w:rPr>
+          <w:rStyle w:val="argument"/>
+          <w:noProof w:val="0"/>
+          <w:color w:val="CE54B8"/>
+          <w:szCs w:val="18"/>
+          <w:lang w:val="en-US"/>
+        </w:rPr>
+        <w:t>type=</w:t>
+      </w:r>
+      <w:r>
+        <w:rPr>
+          <w:rStyle w:val="value"/>
+          <w:noProof w:val="0"/>
+          <w:color w:val="1E9347"/>
+          <w:szCs w:val="18"/>
+          <w:lang w:val="en-US"/>
+        </w:rPr>
+        <w:t>"submit"</w:t>
+      </w:r>
+      <w:r>
+        <w:rPr>
+          <w:noProof w:val="0"/>
+          <w:color w:val="000000"/>
+          <w:szCs w:val="18"/>
+          <w:lang w:val="en-US"/>
+        </w:rPr>
+        <w:t xml:space="preserve"> </w:t>
+      </w:r>
+      <w:r>
+        <w:rPr>
+          <w:rStyle w:val="argument"/>
+          <w:noProof w:val="0"/>
+          <w:color w:val="CE54B8"/>
+          <w:szCs w:val="18"/>
+          <w:lang w:val="en-US"/>
+        </w:rPr>
+        <w:t>name=</w:t>
+      </w:r>
+      <w:r>
+        <w:rPr>
+          <w:rStyle w:val="value"/>
+          <w:noProof w:val="0"/>
+          <w:color w:val="1E9347"/>
+          <w:szCs w:val="18"/>
+          <w:lang w:val="en-US"/>
+        </w:rPr>
+        <w:t>"</w:t>
+      </w:r>
+      <w:proofErr w:type="spellStart"/>
+      <w:r>
+        <w:rPr>
+          <w:rStyle w:val="value"/>
+          <w:noProof w:val="0"/>
+          <w:color w:val="1E9347"/>
+          <w:szCs w:val="18"/>
+          <w:lang w:val="en-US"/>
+        </w:rPr>
+        <w:t>getAuthor</w:t>
+      </w:r>
+      <w:proofErr w:type="spellEnd"/>
+      <w:r>
+        <w:rPr>
+          <w:rStyle w:val="value"/>
+          <w:noProof w:val="0"/>
+          <w:color w:val="1E9347"/>
+          <w:szCs w:val="18"/>
+          <w:lang w:val="en-US"/>
+        </w:rPr>
+        <w:t>"</w:t>
+      </w:r>
+      <w:r>
+        <w:rPr>
+          <w:noProof w:val="0"/>
+          <w:color w:val="000000"/>
+          <w:szCs w:val="18"/>
+          <w:lang w:val="en-US"/>
+        </w:rPr>
+        <w:t xml:space="preserve"> </w:t>
+      </w:r>
+      <w:r>
+        <w:rPr>
+          <w:rStyle w:val="argument"/>
+          <w:noProof w:val="0"/>
+          <w:color w:val="CE54B8"/>
+          <w:szCs w:val="18"/>
+          <w:lang w:val="en-US"/>
+        </w:rPr>
+        <w:t>value=</w:t>
+      </w:r>
+      <w:r>
+        <w:rPr>
+          <w:rStyle w:val="value"/>
+          <w:noProof w:val="0"/>
+          <w:color w:val="1E9347"/>
+          <w:szCs w:val="18"/>
+          <w:lang w:val="en-US"/>
+        </w:rPr>
+        <w:t>"</w:t>
+      </w:r>
+      <w:proofErr w:type="spellStart"/>
+      <w:r>
+        <w:rPr>
+          <w:rStyle w:val="value"/>
+          <w:noProof w:val="0"/>
+          <w:color w:val="1E9347"/>
+          <w:szCs w:val="18"/>
+          <w:lang w:val="en-US"/>
+        </w:rPr>
+        <w:t>Récupérer</w:t>
+      </w:r>
+      <w:proofErr w:type="spellEnd"/>
+      <w:r>
+        <w:rPr>
+          <w:rStyle w:val="value"/>
+          <w:noProof w:val="0"/>
+          <w:color w:val="1E9347"/>
+          <w:szCs w:val="18"/>
+          <w:lang w:val="en-US"/>
+        </w:rPr>
+        <w:t xml:space="preserve"> auteur"</w:t>
+      </w:r>
+      <w:r>
+        <w:rPr>
+          <w:rStyle w:val="tag"/>
+          <w:noProof w:val="0"/>
+          <w:color w:val="336BDD"/>
+          <w:szCs w:val="18"/>
+          <w:lang w:val="en-US"/>
+        </w:rPr>
+        <w:t>/&gt;</w:t>
+      </w:r>
+    </w:p>
+    <w:p>
+      <w:pPr>
+        <w:pStyle w:val="TxtCode4-Gris"/>
+        <w:rPr>
+          <w:noProof w:val="0"/>
+          <w:color w:val="000000"/>
+          <w:szCs w:val="18"/>
+          <w:lang w:val="en-US" w:eastAsia="fr-CH"/>
+        </w:rPr>
+      </w:pPr>
+      <w:r>
+        <w:rPr>
+          <w:rStyle w:val="tag"/>
+          <w:noProof w:val="0"/>
+          <w:color w:val="336BDD"/>
+          <w:szCs w:val="18"/>
+          <w:lang w:val="en-US"/>
+        </w:rPr>
+        <w:t>&lt;/form&gt;</w:t>
+      </w:r>
+    </w:p>
+    <w:p>
+      <w:pPr>
+        <w:pStyle w:val="PTxt1J"/>
+      </w:pPr>
+      <w:r>
+        <w:t xml:space="preserve">Ensuite nous faisons 2 classes dont une classe est un servlet. La premier classe </w:t>
+      </w:r>
+      <w:proofErr w:type="spellStart"/>
+      <w:r>
+        <w:t>ClientMessage</w:t>
+      </w:r>
+      <w:proofErr w:type="spellEnd"/>
+      <w:r>
+        <w:t xml:space="preserve"> va nous permettre de faire la communication avec le serveur.</w:t>
+      </w:r>
+    </w:p>
+    <w:p>
+      <w:pPr>
+        <w:pStyle w:val="TxtCode4-Gris"/>
+      </w:pPr>
+      <w:r>
+        <w:rPr>
+          <w:rStyle w:val="literal"/>
+          <w:color w:val="336BDD"/>
+          <w:szCs w:val="18"/>
+          <w:lang w:val="en-US"/>
+        </w:rPr>
+        <w:t>public</w:t>
+      </w:r>
+      <w:r>
+        <w:rPr>
+          <w:lang w:val="en-US"/>
+        </w:rPr>
+        <w:t xml:space="preserve"> </w:t>
+      </w:r>
+      <w:r>
+        <w:rPr>
+          <w:rStyle w:val="literal"/>
+          <w:color w:val="336BDD"/>
+          <w:szCs w:val="18"/>
+          <w:lang w:val="en-US"/>
+        </w:rPr>
+        <w:t>class</w:t>
+      </w:r>
+      <w:r>
+        <w:rPr>
+          <w:lang w:val="en-US"/>
+        </w:rPr>
+        <w:t xml:space="preserve"> </w:t>
+      </w:r>
+      <w:r>
+        <w:rPr>
+          <w:rStyle w:val="st3"/>
+          <w:b w:val="0"/>
+          <w:bCs/>
+          <w:color w:val="000000"/>
+          <w:szCs w:val="18"/>
+          <w:lang w:val="en-US"/>
+        </w:rPr>
+        <w:t>ClientMessage</w:t>
+      </w:r>
+      <w:r>
+        <w:t xml:space="preserve"> {</w:t>
+      </w:r>
+    </w:p>
+    <w:p>
+      <w:pPr>
+        <w:pStyle w:val="TxtCode4-Gris"/>
+      </w:pPr>
+    </w:p>
+    <w:p>
+      <w:pPr>
+        <w:pStyle w:val="TxtCode4-Gris"/>
+      </w:pPr>
+      <w:r>
+        <w:t xml:space="preserve">    </w:t>
+      </w:r>
+      <w:r>
+        <w:rPr>
+          <w:rStyle w:val="literal"/>
+          <w:color w:val="336BDD"/>
+          <w:szCs w:val="18"/>
+          <w:lang w:val="en-US"/>
+        </w:rPr>
+        <w:t>private</w:t>
+      </w:r>
+      <w:r>
+        <w:t xml:space="preserve"> WebTarget </w:t>
+      </w:r>
+      <w:r>
+        <w:rPr>
+          <w:rStyle w:val="st4"/>
+          <w:color w:val="CE54B8"/>
+          <w:szCs w:val="18"/>
+          <w:lang w:val="en-US"/>
+        </w:rPr>
+        <w:t>webTarget</w:t>
+      </w:r>
+      <w:r>
+        <w:t>;</w:t>
+      </w:r>
+    </w:p>
+    <w:p>
+      <w:pPr>
+        <w:pStyle w:val="TxtCode4-Gris"/>
+      </w:pPr>
+      <w:r>
+        <w:t xml:space="preserve">    </w:t>
+      </w:r>
+      <w:r>
+        <w:rPr>
+          <w:rStyle w:val="literal"/>
+          <w:color w:val="336BDD"/>
+          <w:szCs w:val="18"/>
+          <w:lang w:val="en-US"/>
+        </w:rPr>
+        <w:t>private</w:t>
+      </w:r>
+      <w:r>
+        <w:t xml:space="preserve"> Client </w:t>
+      </w:r>
+      <w:r>
+        <w:rPr>
+          <w:rStyle w:val="st4"/>
+          <w:color w:val="CE54B8"/>
+          <w:szCs w:val="18"/>
+          <w:lang w:val="en-US"/>
+        </w:rPr>
+        <w:t>client</w:t>
+      </w:r>
+      <w:r>
+        <w:t>;</w:t>
+      </w:r>
+    </w:p>
+    <w:p>
+      <w:pPr>
+        <w:pStyle w:val="TxtCode4-Gris"/>
+      </w:pPr>
+      <w:r>
+        <w:t xml:space="preserve">    </w:t>
+      </w:r>
+      <w:r>
+        <w:rPr>
+          <w:rStyle w:val="literal"/>
+          <w:color w:val="336BDD"/>
+          <w:szCs w:val="18"/>
+          <w:lang w:val="en-US"/>
+        </w:rPr>
+        <w:t>private</w:t>
+      </w:r>
+      <w:r>
+        <w:rPr>
+          <w:lang w:val="en-US"/>
+        </w:rPr>
+        <w:t xml:space="preserve"> </w:t>
+      </w:r>
+      <w:r>
+        <w:rPr>
+          <w:rStyle w:val="literal"/>
+          <w:color w:val="336BDD"/>
+          <w:szCs w:val="18"/>
+          <w:lang w:val="en-US"/>
+        </w:rPr>
+        <w:t>static</w:t>
+      </w:r>
+      <w:r>
+        <w:rPr>
+          <w:lang w:val="en-US"/>
+        </w:rPr>
+        <w:t xml:space="preserve"> </w:t>
+      </w:r>
+      <w:r>
+        <w:rPr>
+          <w:rStyle w:val="literal"/>
+          <w:color w:val="336BDD"/>
+          <w:szCs w:val="18"/>
+          <w:lang w:val="en-US"/>
+        </w:rPr>
+        <w:t>final</w:t>
+      </w:r>
+      <w:r>
+        <w:t xml:space="preserve"> String </w:t>
+      </w:r>
+      <w:r>
+        <w:rPr>
+          <w:rStyle w:val="st5"/>
+          <w:i/>
+          <w:iCs/>
+          <w:color w:val="CE54B8"/>
+          <w:szCs w:val="18"/>
+          <w:lang w:val="en-US"/>
+        </w:rPr>
+        <w:t>BASE_URI</w:t>
+      </w:r>
+      <w:r>
+        <w:t xml:space="preserve"> = </w:t>
+      </w:r>
+      <w:r>
+        <w:rPr>
+          <w:rStyle w:val="string"/>
+          <w:color w:val="1E9347"/>
+          <w:szCs w:val="18"/>
+          <w:lang w:val="en-US"/>
+        </w:rPr>
+        <w:t>"</w:t>
+      </w:r>
+      <w:r>
+        <w:rPr>
+          <w:rStyle w:val="st0"/>
+          <w:color w:val="287BDE"/>
+          <w:szCs w:val="18"/>
+          <w:lang w:val="en-US"/>
+        </w:rPr>
+        <w:t>http://gamberal01.emf-informatique.ch/javaSimple_Rest_Server/webresources</w:t>
+      </w:r>
+      <w:r>
+        <w:rPr>
+          <w:rStyle w:val="string"/>
+          <w:color w:val="1E9347"/>
+          <w:szCs w:val="18"/>
+          <w:lang w:val="en-US"/>
+        </w:rPr>
+        <w:t>"</w:t>
+      </w:r>
+      <w:r>
+        <w:t>;</w:t>
+      </w:r>
+    </w:p>
+    <w:p>
+      <w:pPr>
+        <w:pStyle w:val="TxtCode4-Gris"/>
+      </w:pPr>
+    </w:p>
+    <w:p>
+      <w:pPr>
+        <w:pStyle w:val="TxtCode4-Gris"/>
+      </w:pPr>
+      <w:r>
+        <w:t xml:space="preserve">    </w:t>
+      </w:r>
+      <w:r>
+        <w:rPr>
+          <w:rStyle w:val="literal"/>
+          <w:color w:val="336BDD"/>
+          <w:szCs w:val="18"/>
+          <w:lang w:val="en-US"/>
+        </w:rPr>
+        <w:t>public</w:t>
+      </w:r>
+      <w:r>
+        <w:rPr>
+          <w:lang w:val="en-US"/>
+        </w:rPr>
+        <w:t xml:space="preserve"> </w:t>
+      </w:r>
+      <w:r>
+        <w:rPr>
+          <w:rStyle w:val="st3"/>
+          <w:b w:val="0"/>
+          <w:bCs/>
+          <w:color w:val="000000"/>
+          <w:szCs w:val="18"/>
+          <w:lang w:val="en-US"/>
+        </w:rPr>
+        <w:t>ClientMessage</w:t>
+      </w:r>
+      <w:r>
+        <w:t>() {</w:t>
+      </w:r>
+    </w:p>
+    <w:p>
+      <w:pPr>
+        <w:pStyle w:val="TxtCode4-Gris"/>
+      </w:pPr>
+      <w:r>
+        <w:t xml:space="preserve">        </w:t>
+      </w:r>
+      <w:r>
+        <w:rPr>
+          <w:rStyle w:val="st4"/>
+          <w:color w:val="CE54B8"/>
+          <w:szCs w:val="18"/>
+          <w:lang w:val="en-US"/>
+        </w:rPr>
+        <w:t>client</w:t>
+      </w:r>
+      <w:r>
+        <w:t xml:space="preserve"> = javax.ws.rs.client.ClientBuilder.</w:t>
+      </w:r>
+      <w:r>
+        <w:rPr>
+          <w:rStyle w:val="st6"/>
+          <w:i/>
+          <w:iCs/>
+          <w:color w:val="000000"/>
+          <w:szCs w:val="18"/>
+          <w:lang w:val="en-US"/>
+        </w:rPr>
+        <w:t>newClient</w:t>
+      </w:r>
+      <w:r>
+        <w:t>();</w:t>
+      </w:r>
+    </w:p>
+    <w:p>
+      <w:pPr>
+        <w:pStyle w:val="TxtCode4-Gris"/>
+      </w:pPr>
+      <w:r>
+        <w:t xml:space="preserve">        </w:t>
+      </w:r>
+      <w:r>
+        <w:rPr>
+          <w:rStyle w:val="st4"/>
+          <w:color w:val="CE54B8"/>
+          <w:szCs w:val="18"/>
+          <w:lang w:val="en-US"/>
+        </w:rPr>
+        <w:t>webTarget</w:t>
+      </w:r>
+      <w:r>
+        <w:t xml:space="preserve"> = </w:t>
+      </w:r>
+      <w:r>
+        <w:rPr>
+          <w:rStyle w:val="st4"/>
+          <w:color w:val="CE54B8"/>
+          <w:szCs w:val="18"/>
+          <w:lang w:val="en-US"/>
+        </w:rPr>
+        <w:t>client</w:t>
+      </w:r>
+      <w:r>
+        <w:t>.target(</w:t>
+      </w:r>
+      <w:r>
+        <w:rPr>
+          <w:rStyle w:val="st5"/>
+          <w:i/>
+          <w:iCs/>
+          <w:color w:val="CE54B8"/>
+          <w:szCs w:val="18"/>
+          <w:lang w:val="en-US"/>
+        </w:rPr>
+        <w:t>BASE_URI</w:t>
+      </w:r>
+      <w:r>
+        <w:t>).path(</w:t>
+      </w:r>
+      <w:r>
+        <w:rPr>
+          <w:rStyle w:val="string"/>
+          <w:color w:val="1E9347"/>
+          <w:szCs w:val="18"/>
+          <w:lang w:val="en-US"/>
+        </w:rPr>
+        <w:t>"tutoriel"</w:t>
+      </w:r>
+      <w:r>
+        <w:t>);</w:t>
+      </w:r>
+    </w:p>
+    <w:p>
+      <w:pPr>
+        <w:pStyle w:val="TxtCode4-Gris"/>
+      </w:pPr>
+      <w:r>
+        <w:t xml:space="preserve">    }</w:t>
+      </w:r>
+    </w:p>
+    <w:p>
+      <w:pPr>
+        <w:pStyle w:val="TxtCode4-Gris"/>
+      </w:pPr>
+    </w:p>
+    <w:p>
+      <w:pPr>
+        <w:pStyle w:val="TxtCode4-Gris"/>
+      </w:pPr>
+      <w:r>
+        <w:t xml:space="preserve">    </w:t>
+      </w:r>
+      <w:r>
+        <w:rPr>
+          <w:rStyle w:val="literal"/>
+          <w:color w:val="336BDD"/>
+          <w:szCs w:val="18"/>
+          <w:lang w:val="en-US"/>
+        </w:rPr>
+        <w:t>public</w:t>
+      </w:r>
+      <w:r>
+        <w:t xml:space="preserve"> String </w:t>
+      </w:r>
+      <w:r>
+        <w:rPr>
+          <w:rStyle w:val="st3"/>
+          <w:b w:val="0"/>
+          <w:bCs/>
+          <w:color w:val="000000"/>
+          <w:szCs w:val="18"/>
+          <w:lang w:val="en-US"/>
+        </w:rPr>
+        <w:t>getAuthor</w:t>
+      </w:r>
+      <w:r>
+        <w:t xml:space="preserve">() </w:t>
+      </w:r>
+      <w:r>
+        <w:rPr>
+          <w:rStyle w:val="literal"/>
+          <w:color w:val="336BDD"/>
+          <w:szCs w:val="18"/>
+          <w:lang w:val="en-US"/>
+        </w:rPr>
+        <w:t>throws</w:t>
+      </w:r>
+      <w:r>
+        <w:t xml:space="preserve"> ClientErrorException {</w:t>
+      </w:r>
+    </w:p>
+    <w:p>
+      <w:pPr>
+        <w:pStyle w:val="TxtCode4-Gris"/>
+      </w:pPr>
+      <w:r>
+        <w:t xml:space="preserve">        WebTarget resource = </w:t>
+      </w:r>
+      <w:r>
+        <w:rPr>
+          <w:rStyle w:val="st4"/>
+          <w:color w:val="CE54B8"/>
+          <w:szCs w:val="18"/>
+          <w:lang w:val="en-US"/>
+        </w:rPr>
+        <w:t>webTarget</w:t>
+      </w:r>
+      <w:r>
+        <w:t>;</w:t>
+      </w:r>
+    </w:p>
+    <w:p>
+      <w:pPr>
+        <w:pStyle w:val="TxtCode4-Gris"/>
+      </w:pPr>
+      <w:r>
+        <w:t xml:space="preserve">        resource = resource.path(</w:t>
+      </w:r>
+      <w:r>
+        <w:rPr>
+          <w:rStyle w:val="string"/>
+          <w:color w:val="1E9347"/>
+          <w:szCs w:val="18"/>
+          <w:lang w:val="en-US"/>
+        </w:rPr>
+        <w:t>"getAuthor"</w:t>
+      </w:r>
+      <w:r>
+        <w:t>);</w:t>
+      </w:r>
+    </w:p>
+    <w:p>
+      <w:pPr>
+        <w:pStyle w:val="TxtCode4-Gris"/>
+      </w:pPr>
+      <w:r>
+        <w:t xml:space="preserve">        </w:t>
+      </w:r>
+      <w:r>
+        <w:rPr>
+          <w:rStyle w:val="literal"/>
+          <w:color w:val="336BDD"/>
+          <w:szCs w:val="18"/>
+          <w:lang w:val="en-US"/>
+        </w:rPr>
+        <w:t>return</w:t>
+      </w:r>
+      <w:r>
+        <w:t xml:space="preserve"> resource.request(javax.ws.rs.core.MediaType.</w:t>
+      </w:r>
+      <w:r>
+        <w:rPr>
+          <w:rStyle w:val="st5"/>
+          <w:i/>
+          <w:iCs/>
+          <w:color w:val="CE54B8"/>
+          <w:szCs w:val="18"/>
+          <w:lang w:val="en-US"/>
+        </w:rPr>
+        <w:t>TEXT_PLAIN</w:t>
+      </w:r>
+      <w:r>
+        <w:t>).get(String.</w:t>
+      </w:r>
+      <w:r>
+        <w:rPr>
+          <w:rStyle w:val="literal"/>
+          <w:color w:val="336BDD"/>
+          <w:szCs w:val="18"/>
+          <w:lang w:val="en-US"/>
+        </w:rPr>
+        <w:t>class</w:t>
+      </w:r>
+      <w:r>
+        <w:t>);</w:t>
+      </w:r>
+    </w:p>
+    <w:p>
+      <w:pPr>
+        <w:pStyle w:val="TxtCode4-Gris"/>
+      </w:pPr>
+      <w:r>
+        <w:t xml:space="preserve">    }</w:t>
+      </w:r>
+    </w:p>
+    <w:p>
+      <w:pPr>
+        <w:pStyle w:val="TxtCode4-Gris"/>
+      </w:pPr>
+    </w:p>
+    <w:p>
+      <w:pPr>
+        <w:pStyle w:val="TxtCode4-Gris"/>
+      </w:pPr>
+      <w:r>
+        <w:t xml:space="preserve">    </w:t>
+      </w:r>
+      <w:r>
+        <w:rPr>
+          <w:rStyle w:val="literal"/>
+          <w:color w:val="336BDD"/>
+          <w:szCs w:val="18"/>
+          <w:lang w:val="en-US"/>
+        </w:rPr>
+        <w:t>public</w:t>
+      </w:r>
+      <w:r>
+        <w:t xml:space="preserve"> String </w:t>
+      </w:r>
+      <w:r>
+        <w:rPr>
+          <w:rStyle w:val="st3"/>
+          <w:b w:val="0"/>
+          <w:bCs/>
+          <w:color w:val="000000"/>
+          <w:szCs w:val="18"/>
+          <w:lang w:val="en-US"/>
+        </w:rPr>
+        <w:t>getMessage</w:t>
+      </w:r>
+      <w:r>
+        <w:t xml:space="preserve">() </w:t>
+      </w:r>
+      <w:r>
+        <w:rPr>
+          <w:rStyle w:val="literal"/>
+          <w:color w:val="336BDD"/>
+          <w:szCs w:val="18"/>
+          <w:lang w:val="en-US"/>
+        </w:rPr>
+        <w:t>throws</w:t>
+      </w:r>
+      <w:r>
+        <w:t xml:space="preserve"> ClientErrorException {</w:t>
+      </w:r>
+    </w:p>
+    <w:p>
+      <w:pPr>
+        <w:pStyle w:val="TxtCode4-Gris"/>
+      </w:pPr>
+      <w:r>
+        <w:t xml:space="preserve">        WebTarget resource = </w:t>
+      </w:r>
+      <w:r>
+        <w:rPr>
+          <w:rStyle w:val="st4"/>
+          <w:color w:val="CE54B8"/>
+          <w:szCs w:val="18"/>
+          <w:lang w:val="en-US"/>
+        </w:rPr>
+        <w:t>webTarget</w:t>
+      </w:r>
+      <w:r>
+        <w:t>;</w:t>
+      </w:r>
+    </w:p>
+    <w:p>
+      <w:pPr>
+        <w:pStyle w:val="TxtCode4-Gris"/>
+      </w:pPr>
+      <w:r>
+        <w:t xml:space="preserve">        resource = resource.path(</w:t>
+      </w:r>
+      <w:r>
+        <w:rPr>
+          <w:rStyle w:val="string"/>
+          <w:color w:val="1E9347"/>
+          <w:szCs w:val="18"/>
+          <w:lang w:val="en-US"/>
+        </w:rPr>
+        <w:t>"getMessage"</w:t>
+      </w:r>
+      <w:r>
+        <w:t>);</w:t>
+      </w:r>
+    </w:p>
+    <w:p>
+      <w:pPr>
+        <w:pStyle w:val="TxtCode4-Gris"/>
+      </w:pPr>
+      <w:r>
+        <w:t xml:space="preserve">        </w:t>
+      </w:r>
+      <w:r>
+        <w:rPr>
+          <w:rStyle w:val="literal"/>
+          <w:color w:val="336BDD"/>
+          <w:szCs w:val="18"/>
+          <w:lang w:val="en-US"/>
+        </w:rPr>
+        <w:t>return</w:t>
+      </w:r>
+      <w:r>
+        <w:t xml:space="preserve"> resource.request(javax.ws.rs.core.MediaType.</w:t>
+      </w:r>
+      <w:r>
+        <w:rPr>
+          <w:rStyle w:val="st5"/>
+          <w:i/>
+          <w:iCs/>
+          <w:color w:val="CE54B8"/>
+          <w:szCs w:val="18"/>
+          <w:lang w:val="en-US"/>
+        </w:rPr>
+        <w:t>TEXT_PLAIN</w:t>
+      </w:r>
+      <w:r>
+        <w:t>).get(String.</w:t>
+      </w:r>
+      <w:r>
+        <w:rPr>
+          <w:rStyle w:val="literal"/>
+          <w:color w:val="336BDD"/>
+          <w:szCs w:val="18"/>
+          <w:lang w:val="en-US"/>
+        </w:rPr>
+        <w:t>class</w:t>
+      </w:r>
+      <w:r>
+        <w:t>);</w:t>
+      </w:r>
+    </w:p>
+    <w:p>
+      <w:pPr>
+        <w:pStyle w:val="TxtCode4-Gris"/>
+      </w:pPr>
+      <w:r>
+        <w:t xml:space="preserve">    }</w:t>
+      </w:r>
+    </w:p>
+    <w:p>
+      <w:pPr>
+        <w:pStyle w:val="TxtCode4-Gris"/>
+      </w:pPr>
+    </w:p>
+    <w:p>
+      <w:pPr>
+        <w:pStyle w:val="TxtCode4-Gris"/>
+      </w:pPr>
+      <w:r>
+        <w:t xml:space="preserve">    </w:t>
+      </w:r>
+      <w:r>
+        <w:rPr>
+          <w:rStyle w:val="literal"/>
+          <w:color w:val="336BDD"/>
+          <w:szCs w:val="18"/>
+          <w:lang w:val="en-US"/>
+        </w:rPr>
+        <w:t>public</w:t>
+      </w:r>
+      <w:r>
+        <w:rPr>
+          <w:lang w:val="en-US"/>
+        </w:rPr>
+        <w:t xml:space="preserve"> </w:t>
+      </w:r>
+      <w:r>
+        <w:rPr>
+          <w:rStyle w:val="literal"/>
+          <w:color w:val="336BDD"/>
+          <w:szCs w:val="18"/>
+          <w:lang w:val="en-US"/>
+        </w:rPr>
+        <w:t>void</w:t>
+      </w:r>
+      <w:r>
+        <w:rPr>
+          <w:lang w:val="en-US"/>
+        </w:rPr>
+        <w:t xml:space="preserve"> </w:t>
+      </w:r>
+      <w:r>
+        <w:rPr>
+          <w:rStyle w:val="st3"/>
+          <w:b w:val="0"/>
+          <w:bCs/>
+          <w:color w:val="000000"/>
+          <w:szCs w:val="18"/>
+          <w:lang w:val="en-US"/>
+        </w:rPr>
+        <w:t>close</w:t>
+      </w:r>
+      <w:r>
+        <w:t>() {</w:t>
+      </w:r>
+    </w:p>
+    <w:p>
+      <w:pPr>
+        <w:pStyle w:val="TxtCode4-Gris"/>
+      </w:pPr>
+      <w:r>
+        <w:t xml:space="preserve">        </w:t>
+      </w:r>
+      <w:r>
+        <w:rPr>
+          <w:rStyle w:val="st4"/>
+          <w:color w:val="CE54B8"/>
+          <w:szCs w:val="18"/>
+          <w:lang w:val="en-US"/>
+        </w:rPr>
+        <w:t>client</w:t>
+      </w:r>
+      <w:r>
+        <w:t>.close();</w:t>
+      </w:r>
+    </w:p>
+    <w:p>
+      <w:pPr>
+        <w:pStyle w:val="TxtCode4-Gris"/>
+        <w:rPr>
+          <w:lang w:val="fr-CH"/>
+        </w:rPr>
+      </w:pPr>
+      <w:r>
+        <w:t xml:space="preserve">    </w:t>
+      </w:r>
+      <w:r>
+        <w:rPr>
+          <w:lang w:val="fr-CH"/>
+        </w:rPr>
+        <w:t>}</w:t>
+      </w:r>
+    </w:p>
+    <w:p>
+      <w:pPr>
+        <w:pStyle w:val="TxtCode4-Gris"/>
+        <w:rPr>
+          <w:lang w:val="fr-CH"/>
+        </w:rPr>
+      </w:pPr>
+      <w:r>
+        <w:rPr>
+          <w:lang w:val="fr-CH"/>
+        </w:rPr>
+        <w:t xml:space="preserve">    </w:t>
+      </w:r>
+    </w:p>
+    <w:p>
+      <w:pPr>
+        <w:pStyle w:val="TxtCode4-Gris"/>
+        <w:rPr>
+          <w:lang w:val="fr-CH" w:eastAsia="fr-CH"/>
+        </w:rPr>
+      </w:pPr>
+      <w:r>
+        <w:rPr>
+          <w:lang w:val="fr-CH"/>
+        </w:rPr>
+        <w:t>}</w:t>
+      </w:r>
+    </w:p>
+    <w:p>
+      <w:pPr>
+        <w:pStyle w:val="PTxt1J"/>
+      </w:pPr>
+      <w:r>
+        <w:t xml:space="preserve">La classe </w:t>
+      </w:r>
+      <w:proofErr w:type="spellStart"/>
+      <w:r>
+        <w:t>ServletCtrl</w:t>
+      </w:r>
+      <w:proofErr w:type="spellEnd"/>
+      <w:r>
+        <w:t xml:space="preserve"> on a dû faire des ifs pour savoir si nous voulions recevoir le message, l’auteur ou s’il y a une erreur.</w:t>
+      </w:r>
+    </w:p>
+    <w:p>
+      <w:pPr>
+        <w:pStyle w:val="TxtCode4-Gris"/>
+      </w:pPr>
+      <w:r>
+        <w:rPr>
+          <w:rStyle w:val="literal"/>
+          <w:color w:val="336BDD"/>
+          <w:szCs w:val="18"/>
+          <w:lang w:val="en-US"/>
+        </w:rPr>
+        <w:t>protected</w:t>
+      </w:r>
+      <w:r>
+        <w:rPr>
+          <w:lang w:val="en-US"/>
+        </w:rPr>
+        <w:t xml:space="preserve"> </w:t>
+      </w:r>
+      <w:r>
+        <w:rPr>
+          <w:rStyle w:val="literal"/>
+          <w:color w:val="336BDD"/>
+          <w:szCs w:val="18"/>
+          <w:lang w:val="en-US"/>
+        </w:rPr>
+        <w:t>void</w:t>
+      </w:r>
+      <w:r>
+        <w:rPr>
+          <w:lang w:val="en-US"/>
+        </w:rPr>
+        <w:t xml:space="preserve"> </w:t>
+      </w:r>
+      <w:r>
+        <w:rPr>
+          <w:rStyle w:val="st2"/>
+          <w:b w:val="0"/>
+          <w:bCs/>
+          <w:color w:val="000000"/>
+          <w:szCs w:val="18"/>
+          <w:lang w:val="en-US"/>
+        </w:rPr>
+        <w:t>processRequest</w:t>
+      </w:r>
+      <w:r>
+        <w:t xml:space="preserve">(HttpServletRequest request, HttpServletResponse response) </w:t>
+      </w:r>
+      <w:r>
+        <w:rPr>
+          <w:rStyle w:val="literal"/>
+          <w:color w:val="336BDD"/>
+          <w:szCs w:val="18"/>
+          <w:lang w:val="en-US"/>
+        </w:rPr>
+        <w:t>throws</w:t>
+      </w:r>
+      <w:r>
+        <w:t xml:space="preserve"> ServletException, IOException {</w:t>
+      </w:r>
+    </w:p>
+    <w:p>
+      <w:pPr>
+        <w:pStyle w:val="TxtCode4-Gris"/>
+      </w:pPr>
+      <w:r>
+        <w:t xml:space="preserve">    response.setContentType(</w:t>
+      </w:r>
+      <w:r>
+        <w:rPr>
+          <w:rStyle w:val="string"/>
+          <w:color w:val="1E9347"/>
+          <w:szCs w:val="18"/>
+          <w:lang w:val="en-US"/>
+        </w:rPr>
+        <w:t>"text/html;charset=UTF-8"</w:t>
+      </w:r>
+      <w:r>
+        <w:t>);</w:t>
+      </w:r>
+    </w:p>
+    <w:p>
+      <w:pPr>
+        <w:pStyle w:val="TxtCode4-Gris"/>
+      </w:pPr>
+      <w:r>
+        <w:t xml:space="preserve">    </w:t>
+      </w:r>
+      <w:r>
+        <w:rPr>
+          <w:rStyle w:val="literal"/>
+          <w:color w:val="336BDD"/>
+          <w:szCs w:val="18"/>
+          <w:lang w:val="en-US"/>
+        </w:rPr>
+        <w:t>try</w:t>
+      </w:r>
+      <w:r>
+        <w:t xml:space="preserve"> ( PrintWriter out = response.getWriter()) {</w:t>
+      </w:r>
+    </w:p>
+    <w:p>
+      <w:pPr>
+        <w:pStyle w:val="TxtCode4-Gris"/>
+      </w:pPr>
+      <w:r>
+        <w:t xml:space="preserve">        </w:t>
+      </w:r>
+      <w:r>
+        <w:rPr>
+          <w:rStyle w:val="comment"/>
+          <w:color w:val="969696"/>
+          <w:szCs w:val="18"/>
+          <w:lang w:val="en-US"/>
+        </w:rPr>
+        <w:t>/* TODO output your page here. You may use following sample code. */</w:t>
+      </w:r>
+    </w:p>
+    <w:p>
+      <w:pPr>
+        <w:pStyle w:val="TxtCode4-Gris"/>
+      </w:pPr>
+      <w:r>
+        <w:t xml:space="preserve">        </w:t>
+      </w:r>
+      <w:r>
+        <w:rPr>
+          <w:rStyle w:val="literal"/>
+          <w:color w:val="336BDD"/>
+          <w:szCs w:val="18"/>
+          <w:lang w:val="en-US"/>
+        </w:rPr>
+        <w:t>if</w:t>
+      </w:r>
+      <w:r>
+        <w:t xml:space="preserve"> (request.getParameter(</w:t>
+      </w:r>
+      <w:r>
+        <w:rPr>
+          <w:rStyle w:val="string"/>
+          <w:color w:val="1E9347"/>
+          <w:szCs w:val="18"/>
+          <w:lang w:val="en-US"/>
+        </w:rPr>
+        <w:t>"getMessage"</w:t>
+      </w:r>
+      <w:r>
+        <w:t>)!=</w:t>
+      </w:r>
+      <w:r>
+        <w:rPr>
+          <w:rStyle w:val="literal"/>
+          <w:color w:val="336BDD"/>
+          <w:szCs w:val="18"/>
+          <w:lang w:val="en-US"/>
+        </w:rPr>
+        <w:t>null</w:t>
+      </w:r>
+      <w:r>
+        <w:t>){</w:t>
+      </w:r>
+    </w:p>
+    <w:p>
+      <w:pPr>
+        <w:pStyle w:val="TxtCode4-Gris"/>
+      </w:pPr>
+      <w:r>
+        <w:t xml:space="preserve">            String reponse = </w:t>
+      </w:r>
+      <w:r>
+        <w:rPr>
+          <w:rStyle w:val="st3"/>
+          <w:color w:val="CE54B8"/>
+          <w:szCs w:val="18"/>
+          <w:lang w:val="en-US"/>
+        </w:rPr>
+        <w:t>client</w:t>
+      </w:r>
+      <w:r>
+        <w:t>.getMessage();</w:t>
+      </w:r>
+    </w:p>
+    <w:p>
+      <w:pPr>
+        <w:pStyle w:val="TxtCode4-Gris"/>
+      </w:pPr>
+      <w:r>
+        <w:t xml:space="preserve">            out.println(reponse);</w:t>
+      </w:r>
+    </w:p>
+    <w:p>
+      <w:pPr>
+        <w:pStyle w:val="TxtCode4-Gris"/>
+      </w:pPr>
+      <w:r>
+        <w:t xml:space="preserve">            </w:t>
+      </w:r>
+    </w:p>
+    <w:p>
+      <w:pPr>
+        <w:pStyle w:val="TxtCode4-Gris"/>
+      </w:pPr>
+      <w:r>
+        <w:lastRenderedPageBreak/>
+        <w:t xml:space="preserve">        }</w:t>
+      </w:r>
+    </w:p>
+    <w:p>
+      <w:pPr>
+        <w:pStyle w:val="TxtCode4-Gris"/>
+      </w:pPr>
+      <w:r>
+        <w:t xml:space="preserve">        </w:t>
+      </w:r>
+    </w:p>
+    <w:p>
+      <w:pPr>
+        <w:pStyle w:val="TxtCode4-Gris"/>
+      </w:pPr>
+      <w:r>
+        <w:t xml:space="preserve">        </w:t>
+      </w:r>
+      <w:r>
+        <w:rPr>
+          <w:rStyle w:val="literal"/>
+          <w:color w:val="336BDD"/>
+          <w:szCs w:val="18"/>
+          <w:lang w:val="en-US"/>
+        </w:rPr>
+        <w:t>else</w:t>
+      </w:r>
+      <w:r>
+        <w:rPr>
+          <w:lang w:val="en-US"/>
+        </w:rPr>
+        <w:t xml:space="preserve"> </w:t>
+      </w:r>
+      <w:r>
+        <w:rPr>
+          <w:rStyle w:val="literal"/>
+          <w:color w:val="336BDD"/>
+          <w:szCs w:val="18"/>
+          <w:lang w:val="en-US"/>
+        </w:rPr>
+        <w:t>if</w:t>
+      </w:r>
+      <w:r>
+        <w:t xml:space="preserve"> (request.getParameter(</w:t>
+      </w:r>
+      <w:r>
+        <w:rPr>
+          <w:rStyle w:val="string"/>
+          <w:color w:val="1E9347"/>
+          <w:szCs w:val="18"/>
+          <w:lang w:val="en-US"/>
+        </w:rPr>
+        <w:t>"getAuthor"</w:t>
+      </w:r>
+      <w:r>
+        <w:t xml:space="preserve">) != </w:t>
+      </w:r>
+      <w:r>
+        <w:rPr>
+          <w:rStyle w:val="literal"/>
+          <w:color w:val="336BDD"/>
+          <w:szCs w:val="18"/>
+          <w:lang w:val="en-US"/>
+        </w:rPr>
+        <w:t>null</w:t>
+      </w:r>
+      <w:r>
+        <w:t>){</w:t>
+      </w:r>
+    </w:p>
+    <w:p>
+      <w:pPr>
+        <w:pStyle w:val="TxtCode4-Gris"/>
+      </w:pPr>
+      <w:r>
+        <w:t xml:space="preserve">            String reponse = </w:t>
+      </w:r>
+      <w:r>
+        <w:rPr>
+          <w:rStyle w:val="st3"/>
+          <w:color w:val="CE54B8"/>
+          <w:szCs w:val="18"/>
+          <w:lang w:val="en-US"/>
+        </w:rPr>
+        <w:t>client</w:t>
+      </w:r>
+      <w:r>
+        <w:t>.getAuthor();</w:t>
+      </w:r>
+    </w:p>
+    <w:p>
+      <w:pPr>
+        <w:pStyle w:val="TxtCode4-Gris"/>
+        <w:rPr>
+          <w:lang w:val="en-US"/>
+        </w:rPr>
+      </w:pPr>
+      <w:r>
+        <w:rPr>
+          <w:lang w:val="en-US"/>
+        </w:rPr>
+        <w:t xml:space="preserve">            out.println(reponse);</w:t>
+      </w:r>
+    </w:p>
+    <w:p>
+      <w:pPr>
+        <w:pStyle w:val="TxtCode4-Gris"/>
+        <w:rPr>
+          <w:lang w:val="fr-CH"/>
+        </w:rPr>
+      </w:pPr>
+      <w:r>
+        <w:rPr>
+          <w:lang w:val="en-US"/>
+        </w:rPr>
+        <w:t xml:space="preserve">        </w:t>
+      </w:r>
+      <w:r>
+        <w:rPr>
+          <w:lang w:val="fr-CH"/>
+        </w:rPr>
+        <w:t>}</w:t>
+      </w:r>
+    </w:p>
+    <w:p>
+      <w:pPr>
+        <w:pStyle w:val="TxtCode4-Gris"/>
+        <w:rPr>
+          <w:lang w:val="fr-CH"/>
+        </w:rPr>
+      </w:pPr>
+      <w:r>
+        <w:rPr>
+          <w:lang w:val="fr-CH"/>
+        </w:rPr>
+        <w:t xml:space="preserve">        </w:t>
+      </w:r>
+      <w:r>
+        <w:rPr>
+          <w:rStyle w:val="literal"/>
+          <w:color w:val="336BDD"/>
+          <w:szCs w:val="18"/>
+          <w:lang w:val="fr-CH"/>
+        </w:rPr>
+        <w:t>else</w:t>
+      </w:r>
+      <w:r>
+        <w:rPr>
+          <w:lang w:val="fr-CH"/>
+        </w:rPr>
+        <w:t xml:space="preserve"> {</w:t>
+      </w:r>
+    </w:p>
+    <w:p>
+      <w:pPr>
+        <w:pStyle w:val="TxtCode4-Gris"/>
+        <w:rPr>
+          <w:lang w:val="fr-CH"/>
+        </w:rPr>
+      </w:pPr>
+      <w:r>
+        <w:rPr>
+          <w:lang w:val="fr-CH"/>
+        </w:rPr>
+        <w:t xml:space="preserve">            out.println(</w:t>
+      </w:r>
+      <w:r>
+        <w:rPr>
+          <w:rStyle w:val="string"/>
+          <w:color w:val="1E9347"/>
+          <w:szCs w:val="18"/>
+          <w:lang w:val="fr-CH"/>
+        </w:rPr>
+        <w:t>"Quelque chose ne s'est pas bien passé !"</w:t>
+      </w:r>
+      <w:r>
+        <w:rPr>
+          <w:lang w:val="fr-CH"/>
+        </w:rPr>
+        <w:t>);</w:t>
+      </w:r>
+    </w:p>
+    <w:p>
+      <w:pPr>
+        <w:pStyle w:val="TxtCode4-Gris"/>
+      </w:pPr>
+      <w:r>
+        <w:rPr>
+          <w:lang w:val="fr-CH"/>
+        </w:rPr>
+        <w:t xml:space="preserve">        </w:t>
+      </w:r>
+      <w:r>
+        <w:t>}</w:t>
+      </w:r>
+    </w:p>
+    <w:p>
+      <w:pPr>
+        <w:pStyle w:val="TxtCode4-Gris"/>
+      </w:pPr>
+      <w:r>
+        <w:t xml:space="preserve">    }</w:t>
+      </w:r>
+    </w:p>
+    <w:p>
+      <w:pPr>
+        <w:pStyle w:val="TxtCode4-Gris"/>
+        <w:rPr>
+          <w:lang w:eastAsia="fr-CH"/>
+        </w:rPr>
+      </w:pPr>
+      <w:r>
+        <w:t>}</w:t>
+      </w:r>
+    </w:p>
+    <w:p>
+      <w:pPr>
+        <w:pStyle w:val="PTitre3"/>
+      </w:pPr>
+      <w:r>
+        <w:t>Serveur</w:t>
+      </w:r>
+    </w:p>
+    <w:p>
+      <w:pPr>
+        <w:pStyle w:val="PTxt1J"/>
+      </w:pPr>
+      <w:r>
+        <w:t>Dans cet exercice, nous avons dû créer deux classes dans le serveur. La première classe est appelée "</w:t>
+      </w:r>
+      <w:proofErr w:type="spellStart"/>
+      <w:r>
+        <w:t>ApplicationConfig</w:t>
+      </w:r>
+      <w:proofErr w:type="spellEnd"/>
+      <w:r>
+        <w:t>" et nous avons dû spécifier son chemin de ressources web à "</w:t>
+      </w:r>
+      <w:proofErr w:type="spellStart"/>
+      <w:r>
+        <w:t>webresources</w:t>
+      </w:r>
+      <w:proofErr w:type="spellEnd"/>
+      <w:r>
+        <w:t>". Ce chemin de ressources nous permet de rediriger vers les ressources appropriées pour notre application.</w:t>
+      </w:r>
+    </w:p>
+    <w:p>
+      <w:pPr>
+        <w:pStyle w:val="TxtCode4-Gris"/>
+        <w:rPr>
+          <w:lang w:val="fr-CH"/>
+        </w:rPr>
+      </w:pPr>
+      <w:r>
+        <w:rPr>
+          <w:lang w:val="fr-CH"/>
+        </w:rPr>
+        <w:t>@javax.ws.rs.ApplicationPath(</w:t>
+      </w:r>
+      <w:r>
+        <w:rPr>
+          <w:rStyle w:val="string"/>
+          <w:color w:val="1E9347"/>
+          <w:szCs w:val="18"/>
+          <w:lang w:val="fr-CH"/>
+        </w:rPr>
+        <w:t>"webresources"</w:t>
+      </w:r>
+      <w:r>
+        <w:rPr>
+          <w:lang w:val="fr-CH"/>
+        </w:rPr>
+        <w:t>)</w:t>
+      </w:r>
+    </w:p>
+    <w:p>
+      <w:pPr>
+        <w:pStyle w:val="TxtCode4-Gris"/>
+        <w:rPr>
+          <w:lang w:val="fr-CH" w:eastAsia="fr-CH"/>
+        </w:rPr>
+      </w:pPr>
+      <w:r>
+        <w:rPr>
+          <w:rStyle w:val="literal"/>
+          <w:color w:val="336BDD"/>
+          <w:szCs w:val="18"/>
+          <w:lang w:val="fr-CH"/>
+        </w:rPr>
+        <w:t>public</w:t>
+      </w:r>
+      <w:r>
+        <w:rPr>
+          <w:lang w:val="fr-CH"/>
+        </w:rPr>
+        <w:t xml:space="preserve"> </w:t>
+      </w:r>
+      <w:r>
+        <w:rPr>
+          <w:rStyle w:val="literal"/>
+          <w:color w:val="336BDD"/>
+          <w:szCs w:val="18"/>
+          <w:lang w:val="fr-CH"/>
+        </w:rPr>
+        <w:t>class</w:t>
+      </w:r>
+      <w:r>
+        <w:rPr>
+          <w:lang w:val="fr-CH"/>
+        </w:rPr>
+        <w:t xml:space="preserve"> </w:t>
+      </w:r>
+      <w:r>
+        <w:rPr>
+          <w:rStyle w:val="st0"/>
+          <w:b w:val="0"/>
+          <w:bCs/>
+          <w:color w:val="000000"/>
+          <w:szCs w:val="18"/>
+          <w:lang w:val="fr-CH"/>
+        </w:rPr>
+        <w:t>ApplicationConfig</w:t>
+      </w:r>
+      <w:r>
+        <w:rPr>
+          <w:lang w:val="fr-CH"/>
+        </w:rPr>
+        <w:t xml:space="preserve"> </w:t>
+      </w:r>
+      <w:r>
+        <w:rPr>
+          <w:rStyle w:val="literal"/>
+          <w:color w:val="336BDD"/>
+          <w:szCs w:val="18"/>
+          <w:lang w:val="fr-CH"/>
+        </w:rPr>
+        <w:t>extends</w:t>
+      </w:r>
+      <w:r>
+        <w:rPr>
+          <w:lang w:val="fr-CH"/>
+        </w:rPr>
+        <w:t xml:space="preserve"> Application {</w:t>
+      </w:r>
+    </w:p>
+    <w:p>
+      <w:pPr>
+        <w:pStyle w:val="PTxt1J"/>
+      </w:pPr>
+      <w:r>
+        <w:t>Dans cet exercice, nous avons dû ajouter un chemin "tutoriel" pour la classe Message. Ensuite, pour chaque méthode, nous avons également dû spécifier un chemin. Si nous utilisons le chemin "/</w:t>
+      </w:r>
+      <w:proofErr w:type="spellStart"/>
+      <w:r>
+        <w:t>webresources</w:t>
+      </w:r>
+      <w:proofErr w:type="spellEnd"/>
+      <w:r>
+        <w:t>/tutoriel/</w:t>
+      </w:r>
+      <w:proofErr w:type="spellStart"/>
+      <w:r>
+        <w:t>getMessage</w:t>
+      </w:r>
+      <w:proofErr w:type="spellEnd"/>
+      <w:r>
+        <w:t>", cela nous renverra le message "Bonjour tout le monde".</w:t>
+      </w:r>
+    </w:p>
+    <w:p>
+      <w:pPr>
+        <w:pStyle w:val="TxtCode4-Gris"/>
+        <w:rPr>
+          <w:color w:val="000000"/>
+        </w:rPr>
+      </w:pPr>
+      <w:r>
+        <w:rPr>
+          <w:color w:val="000000"/>
+        </w:rPr>
+        <w:t>@Path(</w:t>
+      </w:r>
+      <w:r>
+        <w:rPr>
+          <w:rStyle w:val="string"/>
+          <w:color w:val="1E9347"/>
+          <w:szCs w:val="18"/>
+          <w:lang w:val="en-US"/>
+        </w:rPr>
+        <w:t>"tutoriel"</w:t>
+      </w:r>
+      <w:r>
+        <w:rPr>
+          <w:color w:val="000000"/>
+        </w:rPr>
+        <w:t>)</w:t>
+      </w:r>
+    </w:p>
+    <w:p>
+      <w:pPr>
+        <w:pStyle w:val="TxtCode4-Gris"/>
+        <w:rPr>
+          <w:color w:val="000000"/>
+        </w:rPr>
+      </w:pPr>
+      <w:r>
+        <w:rPr>
+          <w:rStyle w:val="literal"/>
+          <w:color w:val="336BDD"/>
+          <w:szCs w:val="18"/>
+          <w:lang w:val="en-US"/>
+        </w:rPr>
+        <w:t>public</w:t>
+      </w:r>
+      <w:r>
+        <w:rPr>
+          <w:color w:val="000000"/>
+          <w:lang w:val="en-US"/>
+        </w:rPr>
+        <w:t xml:space="preserve"> </w:t>
+      </w:r>
+      <w:r>
+        <w:rPr>
+          <w:rStyle w:val="literal"/>
+          <w:color w:val="336BDD"/>
+          <w:szCs w:val="18"/>
+          <w:lang w:val="en-US"/>
+        </w:rPr>
+        <w:t>class</w:t>
+      </w:r>
+      <w:r>
+        <w:rPr>
+          <w:color w:val="000000"/>
+          <w:lang w:val="en-US"/>
+        </w:rPr>
+        <w:t xml:space="preserve"> </w:t>
+      </w:r>
+      <w:r>
+        <w:rPr>
+          <w:rStyle w:val="st0"/>
+          <w:b w:val="0"/>
+          <w:bCs/>
+          <w:color w:val="000000"/>
+          <w:szCs w:val="18"/>
+          <w:lang w:val="en-US"/>
+        </w:rPr>
+        <w:t>Message</w:t>
+      </w:r>
+      <w:r>
+        <w:rPr>
+          <w:color w:val="000000"/>
+        </w:rPr>
+        <w:t xml:space="preserve"> {</w:t>
+      </w:r>
+    </w:p>
+    <w:p>
+      <w:pPr>
+        <w:pStyle w:val="TxtCode4-Gris"/>
+        <w:rPr>
+          <w:color w:val="000000"/>
+        </w:rPr>
+      </w:pPr>
+      <w:r>
+        <w:rPr>
+          <w:color w:val="000000"/>
+        </w:rPr>
+        <w:t xml:space="preserve">    @Context</w:t>
+      </w:r>
+    </w:p>
+    <w:p>
+      <w:pPr>
+        <w:pStyle w:val="TxtCode4-Gris"/>
+        <w:rPr>
+          <w:color w:val="000000"/>
+        </w:rPr>
+      </w:pPr>
+      <w:r>
+        <w:rPr>
+          <w:color w:val="000000"/>
+        </w:rPr>
+        <w:t xml:space="preserve">    </w:t>
+      </w:r>
+      <w:r>
+        <w:rPr>
+          <w:rStyle w:val="literal"/>
+          <w:color w:val="336BDD"/>
+          <w:szCs w:val="18"/>
+          <w:lang w:val="en-US"/>
+        </w:rPr>
+        <w:t>private</w:t>
+      </w:r>
+      <w:r>
+        <w:rPr>
+          <w:color w:val="000000"/>
+        </w:rPr>
+        <w:t xml:space="preserve"> UriInfo </w:t>
+      </w:r>
+      <w:r>
+        <w:rPr>
+          <w:rStyle w:val="st1"/>
+          <w:color w:val="CE54B8"/>
+          <w:szCs w:val="18"/>
+          <w:lang w:val="en-US"/>
+        </w:rPr>
+        <w:t>context</w:t>
+      </w:r>
+      <w:r>
+        <w:rPr>
+          <w:color w:val="000000"/>
+        </w:rPr>
+        <w:t>;</w:t>
+      </w:r>
+    </w:p>
+    <w:p>
+      <w:pPr>
+        <w:pStyle w:val="TxtCode4-Gris"/>
+        <w:rPr>
+          <w:color w:val="000000"/>
+        </w:rPr>
+      </w:pPr>
+      <w:r>
+        <w:rPr>
+          <w:color w:val="000000"/>
+        </w:rPr>
+        <w:t xml:space="preserve">    </w:t>
+      </w:r>
+      <w:r>
+        <w:rPr>
+          <w:rStyle w:val="literal"/>
+          <w:color w:val="336BDD"/>
+          <w:szCs w:val="18"/>
+          <w:lang w:val="en-US"/>
+        </w:rPr>
+        <w:t>public</w:t>
+      </w:r>
+      <w:r>
+        <w:rPr>
+          <w:color w:val="000000"/>
+          <w:lang w:val="en-US"/>
+        </w:rPr>
+        <w:t xml:space="preserve"> </w:t>
+      </w:r>
+      <w:r>
+        <w:rPr>
+          <w:rStyle w:val="st0"/>
+          <w:b w:val="0"/>
+          <w:bCs/>
+          <w:color w:val="000000"/>
+          <w:szCs w:val="18"/>
+          <w:lang w:val="en-US"/>
+        </w:rPr>
+        <w:t>Message</w:t>
+      </w:r>
+      <w:r>
+        <w:rPr>
+          <w:color w:val="000000"/>
+        </w:rPr>
+        <w:t>() {</w:t>
+      </w:r>
+    </w:p>
+    <w:p>
+      <w:pPr>
+        <w:pStyle w:val="TxtCode4-Gris"/>
+        <w:rPr>
+          <w:color w:val="000000"/>
+        </w:rPr>
+      </w:pPr>
+      <w:r>
+        <w:rPr>
+          <w:color w:val="000000"/>
+        </w:rPr>
+        <w:t xml:space="preserve">    }</w:t>
+      </w:r>
+    </w:p>
+    <w:p>
+      <w:pPr>
+        <w:pStyle w:val="TxtCode4-Gris"/>
+        <w:rPr>
+          <w:color w:val="000000"/>
+        </w:rPr>
+      </w:pPr>
+      <w:r>
+        <w:rPr>
+          <w:color w:val="000000"/>
+        </w:rPr>
+        <w:t xml:space="preserve">    @GET</w:t>
+      </w:r>
+    </w:p>
+    <w:p>
+      <w:pPr>
+        <w:pStyle w:val="TxtCode4-Gris"/>
+        <w:rPr>
+          <w:color w:val="000000"/>
+        </w:rPr>
+      </w:pPr>
+      <w:r>
+        <w:rPr>
+          <w:color w:val="000000"/>
+        </w:rPr>
+        <w:t xml:space="preserve">    @Path(</w:t>
+      </w:r>
+      <w:r>
+        <w:rPr>
+          <w:rStyle w:val="string"/>
+          <w:color w:val="1E9347"/>
+          <w:szCs w:val="18"/>
+          <w:lang w:val="en-US"/>
+        </w:rPr>
+        <w:t>"getMessage"</w:t>
+      </w:r>
+      <w:r>
+        <w:rPr>
+          <w:color w:val="000000"/>
+        </w:rPr>
+        <w:t>)</w:t>
+      </w:r>
+    </w:p>
+    <w:p>
+      <w:pPr>
+        <w:pStyle w:val="TxtCode4-Gris"/>
+        <w:rPr>
+          <w:color w:val="000000"/>
+        </w:rPr>
+      </w:pPr>
+      <w:r>
+        <w:rPr>
+          <w:color w:val="000000"/>
+        </w:rPr>
+        <w:t xml:space="preserve">    @Produces(javax.ws.rs.core.MediaType.</w:t>
+      </w:r>
+      <w:r>
+        <w:rPr>
+          <w:rStyle w:val="st3"/>
+          <w:i/>
+          <w:iCs/>
+          <w:color w:val="CE54B8"/>
+          <w:szCs w:val="18"/>
+          <w:lang w:val="en-US"/>
+        </w:rPr>
+        <w:t>TEXT_PLAIN</w:t>
+      </w:r>
+      <w:r>
+        <w:rPr>
+          <w:color w:val="000000"/>
+        </w:rPr>
+        <w:t>)</w:t>
+      </w:r>
+    </w:p>
+    <w:p>
+      <w:pPr>
+        <w:pStyle w:val="TxtCode4-Gris"/>
+        <w:rPr>
+          <w:color w:val="000000"/>
+        </w:rPr>
+      </w:pPr>
+      <w:r>
+        <w:rPr>
+          <w:color w:val="000000"/>
+        </w:rPr>
+        <w:t xml:space="preserve">    @Consumes(javax.ws.rs.core.MediaType.</w:t>
+      </w:r>
+      <w:r>
+        <w:rPr>
+          <w:rStyle w:val="st3"/>
+          <w:i/>
+          <w:iCs/>
+          <w:color w:val="CE54B8"/>
+          <w:szCs w:val="18"/>
+          <w:lang w:val="en-US"/>
+        </w:rPr>
+        <w:t>APPLICATION_FORM_URLENCODED</w:t>
+      </w:r>
+      <w:r>
+        <w:rPr>
+          <w:color w:val="000000"/>
+        </w:rPr>
+        <w:t>)</w:t>
+      </w:r>
+    </w:p>
+    <w:p>
+      <w:pPr>
+        <w:pStyle w:val="TxtCode4-Gris"/>
+        <w:rPr>
+          <w:color w:val="000000"/>
+        </w:rPr>
+      </w:pPr>
+      <w:r>
+        <w:rPr>
+          <w:color w:val="000000"/>
+        </w:rPr>
+        <w:t xml:space="preserve">    </w:t>
+      </w:r>
+      <w:r>
+        <w:rPr>
+          <w:rStyle w:val="literal"/>
+          <w:color w:val="336BDD"/>
+          <w:szCs w:val="18"/>
+          <w:lang w:val="en-US"/>
+        </w:rPr>
+        <w:t>public</w:t>
+      </w:r>
+      <w:r>
+        <w:rPr>
+          <w:color w:val="000000"/>
+        </w:rPr>
+        <w:t xml:space="preserve"> String </w:t>
+      </w:r>
+      <w:r>
+        <w:rPr>
+          <w:rStyle w:val="st0"/>
+          <w:b w:val="0"/>
+          <w:bCs/>
+          <w:color w:val="000000"/>
+          <w:szCs w:val="18"/>
+          <w:lang w:val="en-US"/>
+        </w:rPr>
+        <w:t>getMessage</w:t>
+      </w:r>
+      <w:r>
+        <w:rPr>
+          <w:color w:val="000000"/>
+        </w:rPr>
+        <w:t>() {</w:t>
+      </w:r>
+    </w:p>
+    <w:p>
+      <w:pPr>
+        <w:pStyle w:val="TxtCode4-Gris"/>
+        <w:rPr>
+          <w:color w:val="000000"/>
+        </w:rPr>
+      </w:pPr>
+      <w:r>
+        <w:rPr>
+          <w:color w:val="000000"/>
+        </w:rPr>
+        <w:t xml:space="preserve">        </w:t>
+      </w:r>
+      <w:r>
+        <w:rPr>
+          <w:rStyle w:val="literal"/>
+          <w:color w:val="336BDD"/>
+          <w:szCs w:val="18"/>
+          <w:lang w:val="en-US"/>
+        </w:rPr>
+        <w:t>return</w:t>
+      </w:r>
+      <w:r>
+        <w:rPr>
+          <w:color w:val="000000"/>
+          <w:lang w:val="en-US"/>
+        </w:rPr>
+        <w:t xml:space="preserve"> </w:t>
+      </w:r>
+      <w:r>
+        <w:rPr>
+          <w:rStyle w:val="string"/>
+          <w:color w:val="1E9347"/>
+          <w:szCs w:val="18"/>
+          <w:lang w:val="en-US"/>
+        </w:rPr>
+        <w:t>"Bonjour tout le monde !"</w:t>
+      </w:r>
+      <w:r>
+        <w:rPr>
+          <w:color w:val="000000"/>
+        </w:rPr>
+        <w:t>;</w:t>
+      </w:r>
+    </w:p>
+    <w:p>
+      <w:pPr>
+        <w:pStyle w:val="TxtCode4-Gris"/>
+        <w:rPr>
+          <w:color w:val="000000"/>
+        </w:rPr>
+      </w:pPr>
+      <w:r>
+        <w:rPr>
+          <w:color w:val="000000"/>
+        </w:rPr>
+        <w:t xml:space="preserve">    }</w:t>
+      </w:r>
+    </w:p>
+    <w:p>
+      <w:pPr>
+        <w:pStyle w:val="TxtCode4-Gris"/>
+        <w:rPr>
+          <w:color w:val="000000"/>
+        </w:rPr>
+      </w:pPr>
+      <w:r>
+        <w:rPr>
+          <w:color w:val="000000"/>
+        </w:rPr>
+        <w:t xml:space="preserve">    @GET</w:t>
+      </w:r>
+    </w:p>
+    <w:p>
+      <w:pPr>
+        <w:pStyle w:val="TxtCode4-Gris"/>
+        <w:rPr>
+          <w:color w:val="000000"/>
+        </w:rPr>
+      </w:pPr>
+      <w:r>
+        <w:rPr>
+          <w:color w:val="000000"/>
+        </w:rPr>
+        <w:t xml:space="preserve">    @Path(</w:t>
+      </w:r>
+      <w:r>
+        <w:rPr>
+          <w:rStyle w:val="string"/>
+          <w:color w:val="1E9347"/>
+          <w:szCs w:val="18"/>
+          <w:lang w:val="en-US"/>
+        </w:rPr>
+        <w:t>"getAuthor"</w:t>
+      </w:r>
+      <w:r>
+        <w:rPr>
+          <w:color w:val="000000"/>
+        </w:rPr>
+        <w:t>)</w:t>
+      </w:r>
+    </w:p>
+    <w:p>
+      <w:pPr>
+        <w:pStyle w:val="TxtCode4-Gris"/>
+        <w:rPr>
+          <w:color w:val="000000"/>
+        </w:rPr>
+      </w:pPr>
+      <w:r>
+        <w:rPr>
+          <w:color w:val="000000"/>
+        </w:rPr>
+        <w:t xml:space="preserve">    @Produces(javax.ws.rs.core.MediaType.</w:t>
+      </w:r>
+      <w:r>
+        <w:rPr>
+          <w:rStyle w:val="st3"/>
+          <w:i/>
+          <w:iCs/>
+          <w:color w:val="CE54B8"/>
+          <w:szCs w:val="18"/>
+          <w:lang w:val="en-US"/>
+        </w:rPr>
+        <w:t>TEXT_PLAIN</w:t>
+      </w:r>
+      <w:r>
+        <w:rPr>
+          <w:color w:val="000000"/>
+        </w:rPr>
+        <w:t>)</w:t>
+      </w:r>
+    </w:p>
+    <w:p>
+      <w:pPr>
+        <w:pStyle w:val="TxtCode4-Gris"/>
+        <w:rPr>
+          <w:color w:val="000000"/>
+        </w:rPr>
+      </w:pPr>
+      <w:r>
+        <w:rPr>
+          <w:color w:val="000000"/>
+        </w:rPr>
+        <w:t xml:space="preserve">    @Consumes(javax.ws.rs.core.MediaType.</w:t>
+      </w:r>
+      <w:r>
+        <w:rPr>
+          <w:rStyle w:val="st3"/>
+          <w:i/>
+          <w:iCs/>
+          <w:color w:val="CE54B8"/>
+          <w:szCs w:val="18"/>
+          <w:lang w:val="en-US"/>
+        </w:rPr>
+        <w:t>APPLICATION_FORM_URLENCODED</w:t>
+      </w:r>
+      <w:r>
+        <w:rPr>
+          <w:color w:val="000000"/>
+        </w:rPr>
+        <w:t>)</w:t>
+      </w:r>
+    </w:p>
+    <w:p>
+      <w:pPr>
+        <w:pStyle w:val="TxtCode4-Gris"/>
+        <w:rPr>
+          <w:color w:val="000000"/>
+        </w:rPr>
+      </w:pPr>
+      <w:r>
+        <w:rPr>
+          <w:color w:val="000000"/>
+        </w:rPr>
+        <w:t xml:space="preserve">    </w:t>
+      </w:r>
+      <w:r>
+        <w:rPr>
+          <w:rStyle w:val="literal"/>
+          <w:color w:val="336BDD"/>
+          <w:szCs w:val="18"/>
+          <w:lang w:val="en-US"/>
+        </w:rPr>
+        <w:t>public</w:t>
+      </w:r>
+      <w:r>
+        <w:rPr>
+          <w:color w:val="000000"/>
+        </w:rPr>
+        <w:t xml:space="preserve"> String </w:t>
+      </w:r>
+      <w:r>
+        <w:rPr>
+          <w:rStyle w:val="st0"/>
+          <w:b w:val="0"/>
+          <w:bCs/>
+          <w:color w:val="000000"/>
+          <w:szCs w:val="18"/>
+          <w:lang w:val="en-US"/>
+        </w:rPr>
+        <w:t>getAuthor</w:t>
+      </w:r>
+      <w:r>
+        <w:rPr>
+          <w:color w:val="000000"/>
+        </w:rPr>
+        <w:t>() {</w:t>
+      </w:r>
+    </w:p>
+    <w:p>
+      <w:pPr>
+        <w:pStyle w:val="TxtCode4-Gris"/>
+        <w:rPr>
+          <w:color w:val="000000"/>
+        </w:rPr>
+      </w:pPr>
+      <w:r>
+        <w:rPr>
+          <w:color w:val="000000"/>
+        </w:rPr>
+        <w:lastRenderedPageBreak/>
+        <w:t xml:space="preserve">        </w:t>
+      </w:r>
+      <w:r>
+        <w:rPr>
+          <w:rStyle w:val="literal"/>
+          <w:color w:val="336BDD"/>
+          <w:szCs w:val="18"/>
+          <w:lang w:val="en-US"/>
+        </w:rPr>
+        <w:t>return</w:t>
+      </w:r>
+      <w:r>
+        <w:rPr>
+          <w:color w:val="000000"/>
+          <w:lang w:val="en-US"/>
+        </w:rPr>
+        <w:t xml:space="preserve"> </w:t>
+      </w:r>
+      <w:r>
+        <w:rPr>
+          <w:rStyle w:val="string"/>
+          <w:color w:val="1E9347"/>
+          <w:szCs w:val="18"/>
+          <w:lang w:val="en-US"/>
+        </w:rPr>
+        <w:t>"Fait par Gambera Luca !"</w:t>
+      </w:r>
+      <w:r>
+        <w:rPr>
+          <w:color w:val="000000"/>
+        </w:rPr>
+        <w:t>;</w:t>
+      </w:r>
+    </w:p>
+    <w:p>
+      <w:pPr>
+        <w:pStyle w:val="TxtCode4-Gris"/>
+        <w:rPr>
+          <w:noProof w:val="0"/>
+          <w:color w:val="000000"/>
+          <w:lang w:val="fr-CH"/>
+        </w:rPr>
+      </w:pPr>
+      <w:r>
+        <w:rPr>
+          <w:color w:val="000000"/>
+        </w:rPr>
+        <w:t xml:space="preserve">    }</w:t>
+      </w:r>
+    </w:p>
+    <w:p>
+      <w:pPr>
+        <w:pStyle w:val="PTxt1J"/>
+        <w:rPr>
+          <w:lang w:val="fr-FR" w:eastAsia="en-US"/>
+        </w:rPr>
+      </w:pPr>
+    </w:p>
+    <w:p>
+      <w:pPr>
+        <w:pStyle w:val="PTxt1J"/>
+        <w:rPr>
+          <w:lang w:val="fr-FR" w:eastAsia="en-US"/>
+        </w:rPr>
+      </w:pPr>
+    </w:p>
+    <w:p>
+      <w:pPr>
+        <w:pStyle w:val="PTxt1J"/>
+        <w:rPr>
+          <w:lang w:val="fr-FR" w:eastAsia="en-US"/>
+        </w:rPr>
+      </w:pPr>
     </w:p>
     <w:p>
       <w:pPr>
@@ -5712,6 +8232,119 @@
     </w:lvl>
   </w:abstractNum>
   <w:abstractNum w:abstractNumId="17" w15:restartNumberingAfterBreak="0">
+    <w:nsid w:val="5620537F"/>
+    <w:multiLevelType w:val="multilevel"/>
+    <w:tmpl w:val="03D44534"/>
+    <w:lvl w:ilvl="0">
+      <w:start w:val="1"/>
+      <w:numFmt w:val="decimal"/>
+      <w:lvlText w:val="%1"/>
+      <w:lvlJc w:val="left"/>
+      <w:pPr>
+        <w:tabs>
+          <w:tab w:val="num" w:pos="432"/>
+        </w:tabs>
+        <w:ind w:left="432" w:hanging="432"/>
+      </w:pPr>
+    </w:lvl>
+    <w:lvl w:ilvl="1">
+      <w:start w:val="1"/>
+      <w:numFmt w:val="decimal"/>
+      <w:lvlText w:val="%1.%2"/>
+      <w:lvlJc w:val="left"/>
+      <w:pPr>
+        <w:tabs>
+          <w:tab w:val="num" w:pos="576"/>
+        </w:tabs>
+        <w:ind w:left="576" w:hanging="576"/>
+      </w:pPr>
+    </w:lvl>
+    <w:lvl w:ilvl="2">
+      <w:start w:val="1"/>
+      <w:numFmt w:val="decimal"/>
+      <w:lvlText w:val="%1.%2.%3"/>
+      <w:lvlJc w:val="left"/>
+      <w:pPr>
+        <w:tabs>
+          <w:tab w:val="num" w:pos="720"/>
+        </w:tabs>
+        <w:ind w:left="720" w:hanging="720"/>
+      </w:pPr>
+    </w:lvl>
+    <w:lvl w:ilvl="3">
+      <w:start w:val="1"/>
+      <w:numFmt w:val="lowerLetter"/>
+      <w:lvlText w:val="%4)"/>
+      <w:lvlJc w:val="left"/>
+      <w:pPr>
+        <w:tabs>
+          <w:tab w:val="num" w:pos="1588"/>
+        </w:tabs>
+        <w:ind w:left="1588" w:hanging="567"/>
+      </w:pPr>
+    </w:lvl>
+    <w:lvl w:ilvl="4">
+      <w:start w:val="1"/>
+      <w:numFmt w:val="decimal"/>
+      <w:lvlText w:val="%1.%2.%3.%4.%5"/>
+      <w:lvlJc w:val="left"/>
+      <w:pPr>
+        <w:tabs>
+          <w:tab w:val="num" w:pos="1008"/>
+        </w:tabs>
+        <w:ind w:left="1008" w:hanging="1008"/>
+      </w:pPr>
+    </w:lvl>
+    <w:lvl w:ilvl="5">
+      <w:start w:val="1"/>
+      <w:numFmt w:val="decimal"/>
+      <w:lvlText w:val="%1.%2.%3.%4.%5.%6"/>
+      <w:lvlJc w:val="left"/>
+      <w:pPr>
+        <w:tabs>
+          <w:tab w:val="num" w:pos="1152"/>
+        </w:tabs>
+        <w:ind w:left="1152" w:hanging="1152"/>
+      </w:pPr>
+    </w:lvl>
+    <w:lvl w:ilvl="6">
+      <w:start w:val="1"/>
+      <w:numFmt w:val="decimal"/>
+      <w:lvlText w:val="%1.%2.%3.%4.%5.%6.%7"/>
+      <w:lvlJc w:val="left"/>
+      <w:pPr>
+        <w:tabs>
+          <w:tab w:val="num" w:pos="1296"/>
+        </w:tabs>
+        <w:ind w:left="1296" w:hanging="1296"/>
+      </w:pPr>
+    </w:lvl>
+    <w:lvl w:ilvl="7">
+      <w:start w:val="1"/>
+      <w:numFmt w:val="decimal"/>
+      <w:lvlText w:val="%1.%2.%3.%4.%5.%6.%7.%8"/>
+      <w:lvlJc w:val="left"/>
+      <w:pPr>
+        <w:tabs>
+          <w:tab w:val="num" w:pos="1440"/>
+        </w:tabs>
+        <w:ind w:left="1440" w:hanging="1440"/>
+      </w:pPr>
+    </w:lvl>
+    <w:lvl w:ilvl="8">
+      <w:start w:val="1"/>
+      <w:numFmt w:val="decimal"/>
+      <w:lvlText w:val="%1.%2.%3.%4.%5.%6.%7.%8.%9"/>
+      <w:lvlJc w:val="left"/>
+      <w:pPr>
+        <w:tabs>
+          <w:tab w:val="num" w:pos="1584"/>
+        </w:tabs>
+        <w:ind w:left="1584" w:hanging="1584"/>
+      </w:pPr>
+    </w:lvl>
+  </w:abstractNum>
+  <w:abstractNum w:abstractNumId="18" w15:restartNumberingAfterBreak="0">
     <w:nsid w:val="76707F8E"/>
     <w:multiLevelType w:val="multilevel"/>
     <w:tmpl w:val="B3C04C3E"/>
@@ -5862,7 +8495,7 @@
     <w:abstractNumId w:val="14"/>
   </w:num>
   <w:num w:numId="13" w16cid:durableId="1459488312">
-    <w:abstractNumId w:val="17"/>
+    <w:abstractNumId w:val="18"/>
   </w:num>
   <w:num w:numId="14" w16cid:durableId="2095659037">
     <w:abstractNumId w:val="15"/>
@@ -5879,6 +8512,36 @@
   <w:num w:numId="18" w16cid:durableId="1312563629">
     <w:abstractNumId w:val="16"/>
   </w:num>
+  <w:num w:numId="19" w16cid:durableId="211696177">
+    <w:abstractNumId w:val="17"/>
+    <w:lvlOverride w:ilvl="0">
+      <w:startOverride w:val="1"/>
+    </w:lvlOverride>
+    <w:lvlOverride w:ilvl="1">
+      <w:startOverride w:val="1"/>
+    </w:lvlOverride>
+    <w:lvlOverride w:ilvl="2">
+      <w:startOverride w:val="1"/>
+    </w:lvlOverride>
+    <w:lvlOverride w:ilvl="3">
+      <w:startOverride w:val="1"/>
+    </w:lvlOverride>
+    <w:lvlOverride w:ilvl="4">
+      <w:startOverride w:val="1"/>
+    </w:lvlOverride>
+    <w:lvlOverride w:ilvl="5">
+      <w:startOverride w:val="1"/>
+    </w:lvlOverride>
+    <w:lvlOverride w:ilvl="6">
+      <w:startOverride w:val="1"/>
+    </w:lvlOverride>
+    <w:lvlOverride w:ilvl="7">
+      <w:startOverride w:val="1"/>
+    </w:lvlOverride>
+    <w:lvlOverride w:ilvl="8">
+      <w:startOverride w:val="1"/>
+    </w:lvlOverride>
+  </w:num>
 </w:numbering>
 </file>
 
@@ -5901,9 +8564,9 @@
   </w:docDefaults>
   <w:latentStyles w:defLockedState="0" w:defUIPriority="99" w:defSemiHidden="0" w:defUnhideWhenUsed="0" w:defQFormat="0" w:count="376">
     <w:lsdException w:name="Normal" w:uiPriority="0" w:qFormat="1"/>
-    <w:lsdException w:name="heading 1" w:uiPriority="9" w:qFormat="1"/>
+    <w:lsdException w:name="heading 1" w:uiPriority="0" w:qFormat="1"/>
     <w:lsdException w:name="heading 2" w:semiHidden="1" w:uiPriority="9" w:unhideWhenUsed="1" w:qFormat="1"/>
-    <w:lsdException w:name="heading 3" w:semiHidden="1" w:uiPriority="9" w:unhideWhenUsed="1" w:qFormat="1"/>
+    <w:lsdException w:name="heading 3" w:semiHidden="1" w:uiPriority="0" w:unhideWhenUsed="1" w:qFormat="1"/>
     <w:lsdException w:name="heading 4" w:semiHidden="1" w:uiPriority="9" w:unhideWhenUsed="1" w:qFormat="1"/>
     <w:lsdException w:name="heading 5" w:semiHidden="1" w:uiPriority="9" w:unhideWhenUsed="1" w:qFormat="1"/>
     <w:lsdException w:name="heading 6" w:semiHidden="1" w:uiPriority="9" w:unhideWhenUsed="1" w:qFormat="1"/>
@@ -6287,7 +8950,6 @@
     <w:basedOn w:val="Normal"/>
     <w:next w:val="Normal"/>
     <w:link w:val="Titre1Car"/>
-    <w:uiPriority w:val="9"/>
     <w:qFormat/>
     <w:rsid w:val="00613207"/>
     <w:pPr>
@@ -6330,7 +8992,6 @@
     <w:basedOn w:val="Normal"/>
     <w:next w:val="Normal"/>
     <w:link w:val="Titre3Car"/>
-    <w:uiPriority w:val="9"/>
     <w:unhideWhenUsed/>
     <w:qFormat/>
     <w:rsid w:val="007056C4"/>
@@ -6420,7 +9081,6 @@
     <w:name w:val="Titre 1 Car"/>
     <w:basedOn w:val="Policepardfaut"/>
     <w:link w:val="Titre1"/>
-    <w:uiPriority w:val="9"/>
     <w:rsid w:val="00613207"/>
     <w:rPr>
       <w:rFonts w:asciiTheme="majorHAnsi" w:eastAsiaTheme="majorEastAsia" w:hAnsiTheme="majorHAnsi" w:cstheme="majorBidi"/>
@@ -6446,7 +9106,6 @@
     <w:name w:val="Titre 3 Car"/>
     <w:basedOn w:val="Policepardfaut"/>
     <w:link w:val="Titre3"/>
-    <w:uiPriority w:val="9"/>
     <w:rsid w:val="007056C4"/>
     <w:rPr>
       <w:rFonts w:asciiTheme="majorHAnsi" w:eastAsiaTheme="majorEastAsia" w:hAnsiTheme="majorHAnsi" w:cstheme="majorBidi"/>
@@ -7088,6 +9747,116 @@
       <w:u w:val="single"/>
     </w:rPr>
   </w:style>
+  <w:style w:type="paragraph" w:customStyle="1" w:styleId="TxtJustifi">
+    <w:name w:val="Txt_Justifié"/>
+    <w:basedOn w:val="Normal"/>
+    <w:rsid w:val="00E820F3"/>
+    <w:pPr>
+      <w:spacing w:after="120" w:line="240" w:lineRule="auto"/>
+      <w:jc w:val="both"/>
+    </w:pPr>
+    <w:rPr>
+      <w:rFonts w:ascii="Arial" w:eastAsia="Times New Roman" w:hAnsi="Arial" w:cs="Times New Roman"/>
+      <w:szCs w:val="24"/>
+      <w:lang w:eastAsia="fr-FR"/>
+    </w:rPr>
+  </w:style>
+  <w:style w:type="paragraph" w:customStyle="1" w:styleId="TxtCode4-Gris">
+    <w:name w:val="Txt_Code 4-&gt;Gris"/>
+    <w:basedOn w:val="Normal"/>
+    <w:qFormat/>
+    <w:rsid w:val="00E820F3"/>
+    <w:pPr>
+      <w:pBdr>
+        <w:top w:val="dashed" w:sz="8" w:space="1" w:color="auto"/>
+        <w:left w:val="dashed" w:sz="8" w:space="4" w:color="auto"/>
+        <w:bottom w:val="dashed" w:sz="8" w:space="1" w:color="auto"/>
+        <w:right w:val="dashed" w:sz="8" w:space="1" w:color="auto"/>
+      </w:pBdr>
+      <w:shd w:val="clear" w:color="auto" w:fill="DBE4F1"/>
+      <w:tabs>
+        <w:tab w:val="left" w:pos="994"/>
+        <w:tab w:val="left" w:pos="1420"/>
+        <w:tab w:val="left" w:pos="1846"/>
+        <w:tab w:val="left" w:pos="2272"/>
+      </w:tabs>
+      <w:spacing w:after="120" w:line="240" w:lineRule="auto"/>
+      <w:ind w:left="567" w:right="550"/>
+    </w:pPr>
+    <w:rPr>
+      <w:rFonts w:ascii="Courier New" w:eastAsia="Times New Roman" w:hAnsi="Courier New" w:cs="Courier New"/>
+      <w:b/>
+      <w:noProof/>
+      <w:sz w:val="18"/>
+      <w:szCs w:val="24"/>
+      <w:lang w:val="en-GB" w:eastAsia="fr-FR"/>
+    </w:rPr>
+  </w:style>
+  <w:style w:type="character" w:customStyle="1" w:styleId="tag">
+    <w:name w:val="tag"/>
+    <w:basedOn w:val="Policepardfaut"/>
+    <w:rsid w:val="00E820F3"/>
+  </w:style>
+  <w:style w:type="character" w:customStyle="1" w:styleId="argument">
+    <w:name w:val="argument"/>
+    <w:basedOn w:val="Policepardfaut"/>
+    <w:rsid w:val="00E820F3"/>
+  </w:style>
+  <w:style w:type="character" w:customStyle="1" w:styleId="value">
+    <w:name w:val="value"/>
+    <w:basedOn w:val="Policepardfaut"/>
+    <w:rsid w:val="00E820F3"/>
+  </w:style>
+  <w:style w:type="character" w:customStyle="1" w:styleId="st3">
+    <w:name w:val="st3"/>
+    <w:basedOn w:val="Policepardfaut"/>
+    <w:rsid w:val="00E820F3"/>
+  </w:style>
+  <w:style w:type="character" w:customStyle="1" w:styleId="st1">
+    <w:name w:val="st1"/>
+    <w:basedOn w:val="Policepardfaut"/>
+    <w:rsid w:val="00E820F3"/>
+  </w:style>
+  <w:style w:type="character" w:customStyle="1" w:styleId="st4">
+    <w:name w:val="st4"/>
+    <w:basedOn w:val="Policepardfaut"/>
+    <w:rsid w:val="00E820F3"/>
+  </w:style>
+  <w:style w:type="character" w:customStyle="1" w:styleId="st5">
+    <w:name w:val="st5"/>
+    <w:basedOn w:val="Policepardfaut"/>
+    <w:rsid w:val="00E820F3"/>
+  </w:style>
+  <w:style w:type="character" w:customStyle="1" w:styleId="st6">
+    <w:name w:val="st6"/>
+    <w:basedOn w:val="Policepardfaut"/>
+    <w:rsid w:val="00E820F3"/>
+  </w:style>
+  <w:style w:type="character" w:customStyle="1" w:styleId="literal">
+    <w:name w:val="literal"/>
+    <w:basedOn w:val="Policepardfaut"/>
+    <w:rsid w:val="00E820F3"/>
+  </w:style>
+  <w:style w:type="character" w:customStyle="1" w:styleId="st0">
+    <w:name w:val="st0"/>
+    <w:basedOn w:val="Policepardfaut"/>
+    <w:rsid w:val="00E820F3"/>
+  </w:style>
+  <w:style w:type="character" w:customStyle="1" w:styleId="st2">
+    <w:name w:val="st2"/>
+    <w:basedOn w:val="Policepardfaut"/>
+    <w:rsid w:val="00E820F3"/>
+  </w:style>
+  <w:style w:type="character" w:customStyle="1" w:styleId="string">
+    <w:name w:val="string"/>
+    <w:basedOn w:val="Policepardfaut"/>
+    <w:rsid w:val="00E820F3"/>
+  </w:style>
+  <w:style w:type="character" w:customStyle="1" w:styleId="comment">
+    <w:name w:val="comment"/>
+    <w:basedOn w:val="Policepardfaut"/>
+    <w:rsid w:val="00E820F3"/>
+  </w:style>
 </w:styles>
 </file>
 

--- a/Documentation/133_Annexes_Schwander_Nicolas.docx
+++ b/Documentation/133_Annexes_Schwander_Nicolas.docx
@@ -1,6 +1,6 @@
 
 <file path=word/document.xml><?xml version="1.0" encoding="utf-8"?>
-<w:document xmlns:wpc="http://schemas.microsoft.com/office/word/2010/wordprocessingCanvas" xmlns:cx="http://schemas.microsoft.com/office/drawing/2014/chartex" xmlns:cx1="http://schemas.microsoft.com/office/drawing/2015/9/8/chartex" xmlns:cx2="http://schemas.microsoft.com/office/drawing/2015/10/21/chartex" xmlns:cx3="http://schemas.microsoft.com/office/drawing/2016/5/9/chartex" xmlns:cx4="http://schemas.microsoft.com/office/drawing/2016/5/10/chartex" xmlns:cx5="http://schemas.microsoft.com/office/drawing/2016/5/11/chartex" xmlns:cx6="http://schemas.microsoft.com/office/drawing/2016/5/12/chartex" xmlns:cx7="http://schemas.microsoft.com/office/drawing/2016/5/13/chartex" xmlns:cx8="http://schemas.microsoft.com/office/drawing/2016/5/14/chartex" xmlns:mc="http://schemas.openxmlformats.org/markup-compatibility/2006" xmlns:aink="http://schemas.microsoft.com/office/drawing/2016/ink" xmlns:am3d="http://schemas.microsoft.com/office/drawing/2017/model3d" xmlns:o="urn:schemas-microsoft-com:office:office" xmlns:oel="http://schemas.microsoft.com/office/2019/extlst" xmlns:r="http://schemas.openxmlformats.org/officeDocument/2006/relationships" xmlns:m="http://schemas.openxmlformats.org/officeDocument/2006/math" xmlns:v="urn:schemas-microsoft-com:vml" xmlns:wp14="http://schemas.microsoft.com/office/word/2010/wordprocessingDrawing" xmlns:wp="http://schemas.openxmlformats.org/drawingml/2006/wordprocessingDrawing" xmlns:w10="urn:schemas-microsoft-com:office:word" xmlns:w="http://schemas.openxmlformats.org/wordprocessingml/2006/main" xmlns:w14="http://schemas.microsoft.com/office/word/2010/wordml" xmlns:w15="http://schemas.microsoft.com/office/word/2012/wordml" xmlns:w16cex="http://schemas.microsoft.com/office/word/2018/wordml/cex" xmlns:w16cid="http://schemas.microsoft.com/office/word/2016/wordml/cid" xmlns:w16="http://schemas.microsoft.com/office/word/2018/wordml" xmlns:w16sdtdh="http://schemas.microsoft.com/office/word/2020/wordml/sdtdatahash" xmlns:w16se="http://schemas.microsoft.com/office/word/2015/wordml/symex" xmlns:wpg="http://schemas.microsoft.com/office/word/2010/wordprocessingGroup" xmlns:wpi="http://schemas.microsoft.com/office/word/2010/wordprocessingInk" xmlns:wne="http://schemas.microsoft.com/office/word/2006/wordml" xmlns:wps="http://schemas.microsoft.com/office/word/2010/wordprocessingShape" mc:Ignorable="w14 w15 w16se w16cid w16 w16cex w16sdtdh wp14">
+<w:document xmlns:wpc="http://schemas.microsoft.com/office/word/2010/wordprocessingCanvas" xmlns:cx="http://schemas.microsoft.com/office/drawing/2014/chartex" xmlns:cx1="http://schemas.microsoft.com/office/drawing/2015/9/8/chartex" xmlns:cx2="http://schemas.microsoft.com/office/drawing/2015/10/21/chartex" xmlns:cx3="http://schemas.microsoft.com/office/drawing/2016/5/9/chartex" xmlns:cx4="http://schemas.microsoft.com/office/drawing/2016/5/10/chartex" xmlns:cx5="http://schemas.microsoft.com/office/drawing/2016/5/11/chartex" xmlns:cx6="http://schemas.microsoft.com/office/drawing/2016/5/12/chartex" xmlns:cx7="http://schemas.microsoft.com/office/drawing/2016/5/13/chartex" xmlns:cx8="http://schemas.microsoft.com/office/drawing/2016/5/14/chartex" xmlns:mc="http://schemas.openxmlformats.org/markup-compatibility/2006" xmlns:aink="http://schemas.microsoft.com/office/drawing/2016/ink" xmlns:am3d="http://schemas.microsoft.com/office/drawing/2017/model3d" xmlns:o="urn:schemas-microsoft-com:office:office" xmlns:oel="http://schemas.microsoft.com/office/2019/extlst" xmlns:r="http://schemas.openxmlformats.org/officeDocument/2006/relationships" xmlns:m="http://schemas.openxmlformats.org/officeDocument/2006/math" xmlns:v="urn:schemas-microsoft-com:vml" xmlns:wp14="http://schemas.microsoft.com/office/word/2010/wordprocessingDrawing" xmlns:wp="http://schemas.openxmlformats.org/drawingml/2006/wordprocessingDrawing" xmlns:w10="urn:schemas-microsoft-com:office:word" xmlns:w="http://schemas.openxmlformats.org/wordprocessingml/2006/main" xmlns:w14="http://schemas.microsoft.com/office/word/2010/wordml" xmlns:w15="http://schemas.microsoft.com/office/word/2012/wordml" xmlns:w16cex="http://schemas.microsoft.com/office/word/2018/wordml/cex" xmlns:w16cid="http://schemas.microsoft.com/office/word/2016/wordml/cid" xmlns:w16="http://schemas.microsoft.com/office/word/2018/wordml" xmlns:w16du="http://schemas.microsoft.com/office/word/2023/wordml/word16du" xmlns:w16sdtdh="http://schemas.microsoft.com/office/word/2020/wordml/sdtdatahash" xmlns:w16se="http://schemas.microsoft.com/office/word/2015/wordml/symex" xmlns:wpg="http://schemas.microsoft.com/office/word/2010/wordprocessingGroup" xmlns:wpi="http://schemas.microsoft.com/office/word/2010/wordprocessingInk" xmlns:wne="http://schemas.microsoft.com/office/word/2006/wordml" xmlns:wps="http://schemas.microsoft.com/office/word/2010/wordprocessingShape" mc:Ignorable="w14 w15 w16se w16cid w16 w16cex w16sdtdh wp14">
   <w:body>
     <w:p>
       <w:pPr>
@@ -112,7 +112,7 @@
         <w:fldChar w:fldCharType="separate"/>
       </w:r>
       <w:r>
-        <w:t>05.05.23</w:t>
+        <w:t>07.05.23</w:t>
       </w:r>
       <w:r>
         <w:fldChar w:fldCharType="end"/>
@@ -205,9 +205,11 @@
           <w:i w:val="0"/>
           <w:iCs w:val="0"/>
           <w:noProof/>
+          <w:kern w:val="2"/>
           <w:sz w:val="22"/>
           <w:szCs w:val="22"/>
           <w:lang w:eastAsia="fr-CH"/>
+          <w14:ligatures w14:val="standardContextual"/>
         </w:rPr>
       </w:pPr>
       <w:r>
@@ -219,7 +221,7 @@
       <w:r>
         <w:fldChar w:fldCharType="separate"/>
       </w:r>
-      <w:hyperlink w:anchor="_Toc131075990" w:history="1">
+      <w:hyperlink w:anchor="_Toc134359612" w:history="1">
         <w:r>
           <w:rPr>
             <w:rStyle w:val="Lienhypertexte"/>
@@ -235,9 +237,11 @@
             <w:i w:val="0"/>
             <w:iCs w:val="0"/>
             <w:noProof/>
+            <w:kern w:val="2"/>
             <w:sz w:val="22"/>
             <w:szCs w:val="22"/>
             <w:lang w:eastAsia="fr-CH"/>
+            <w14:ligatures w14:val="standardContextual"/>
           </w:rPr>
           <w:tab/>
         </w:r>
@@ -267,7 +271,7 @@
             <w:noProof/>
             <w:webHidden/>
           </w:rPr>
-          <w:instrText xml:space="preserve"> PAGEREF _Toc131075990 \h </w:instrText>
+          <w:instrText xml:space="preserve"> PAGEREF _Toc134359612 \h </w:instrText>
         </w:r>
         <w:r>
           <w:rPr>
@@ -310,10 +314,12 @@
           <w:b w:val="0"/>
           <w:bCs w:val="0"/>
           <w:noProof/>
+          <w:kern w:val="2"/>
           <w:lang w:eastAsia="fr-CH"/>
-        </w:rPr>
-      </w:pPr>
-      <w:hyperlink w:anchor="_Toc131075991" w:history="1">
+          <w14:ligatures w14:val="standardContextual"/>
+        </w:rPr>
+      </w:pPr>
+      <w:hyperlink w:anchor="_Toc134359613" w:history="1">
         <w:r>
           <w:rPr>
             <w:rStyle w:val="Lienhypertexte"/>
@@ -327,7 +333,9 @@
             <w:b w:val="0"/>
             <w:bCs w:val="0"/>
             <w:noProof/>
+            <w:kern w:val="2"/>
             <w:lang w:eastAsia="fr-CH"/>
+            <w14:ligatures w14:val="standardContextual"/>
           </w:rPr>
           <w:tab/>
         </w:r>
@@ -357,7 +365,7 @@
             <w:noProof/>
             <w:webHidden/>
           </w:rPr>
-          <w:instrText xml:space="preserve"> PAGEREF _Toc131075991 \h </w:instrText>
+          <w:instrText xml:space="preserve"> PAGEREF _Toc134359613 \h </w:instrText>
         </w:r>
         <w:r>
           <w:rPr>
@@ -398,12 +406,14 @@
           <w:i w:val="0"/>
           <w:iCs w:val="0"/>
           <w:noProof/>
+          <w:kern w:val="2"/>
           <w:sz w:val="22"/>
           <w:szCs w:val="22"/>
           <w:lang w:eastAsia="fr-CH"/>
-        </w:rPr>
-      </w:pPr>
-      <w:hyperlink w:anchor="_Toc131075992" w:history="1">
+          <w14:ligatures w14:val="standardContextual"/>
+        </w:rPr>
+      </w:pPr>
+      <w:hyperlink w:anchor="_Toc134359614" w:history="1">
         <w:r>
           <w:rPr>
             <w:rStyle w:val="Lienhypertexte"/>
@@ -419,9 +429,11 @@
             <w:i w:val="0"/>
             <w:iCs w:val="0"/>
             <w:noProof/>
+            <w:kern w:val="2"/>
             <w:sz w:val="22"/>
             <w:szCs w:val="22"/>
             <w:lang w:eastAsia="fr-CH"/>
+            <w14:ligatures w14:val="standardContextual"/>
           </w:rPr>
           <w:tab/>
         </w:r>
@@ -451,7 +463,7 @@
             <w:noProof/>
             <w:webHidden/>
           </w:rPr>
-          <w:instrText xml:space="preserve"> PAGEREF _Toc131075992 \h </w:instrText>
+          <w:instrText xml:space="preserve"> PAGEREF _Toc134359614 \h </w:instrText>
         </w:r>
         <w:r>
           <w:rPr>
@@ -494,10 +506,12 @@
           <w:b w:val="0"/>
           <w:bCs w:val="0"/>
           <w:noProof/>
+          <w:kern w:val="2"/>
           <w:lang w:eastAsia="fr-CH"/>
-        </w:rPr>
-      </w:pPr>
-      <w:hyperlink w:anchor="_Toc131075993" w:history="1">
+          <w14:ligatures w14:val="standardContextual"/>
+        </w:rPr>
+      </w:pPr>
+      <w:hyperlink w:anchor="_Toc134359615" w:history="1">
         <w:r>
           <w:rPr>
             <w:rStyle w:val="Lienhypertexte"/>
@@ -511,7 +525,9 @@
             <w:b w:val="0"/>
             <w:bCs w:val="0"/>
             <w:noProof/>
+            <w:kern w:val="2"/>
             <w:lang w:eastAsia="fr-CH"/>
+            <w14:ligatures w14:val="standardContextual"/>
           </w:rPr>
           <w:tab/>
         </w:r>
@@ -541,7 +557,7 @@
             <w:noProof/>
             <w:webHidden/>
           </w:rPr>
-          <w:instrText xml:space="preserve"> PAGEREF _Toc131075993 \h </w:instrText>
+          <w:instrText xml:space="preserve"> PAGEREF _Toc134359615 \h </w:instrText>
         </w:r>
         <w:r>
           <w:rPr>
@@ -582,12 +598,14 @@
         <w:rPr>
           <w:rFonts w:eastAsiaTheme="minorEastAsia" w:cstheme="minorBidi"/>
           <w:noProof/>
+          <w:kern w:val="2"/>
           <w:sz w:val="22"/>
           <w:szCs w:val="22"/>
           <w:lang w:eastAsia="fr-CH"/>
-        </w:rPr>
-      </w:pPr>
-      <w:hyperlink w:anchor="_Toc131075994" w:history="1">
+          <w14:ligatures w14:val="standardContextual"/>
+        </w:rPr>
+      </w:pPr>
+      <w:hyperlink w:anchor="_Toc134359616" w:history="1">
         <w:r>
           <w:rPr>
             <w:rStyle w:val="Lienhypertexte"/>
@@ -599,9 +617,11 @@
           <w:rPr>
             <w:rFonts w:eastAsiaTheme="minorEastAsia" w:cstheme="minorBidi"/>
             <w:noProof/>
+            <w:kern w:val="2"/>
             <w:sz w:val="22"/>
             <w:szCs w:val="22"/>
             <w:lang w:eastAsia="fr-CH"/>
+            <w14:ligatures w14:val="standardContextual"/>
           </w:rPr>
           <w:tab/>
         </w:r>
@@ -631,7 +651,7 @@
             <w:noProof/>
             <w:webHidden/>
           </w:rPr>
-          <w:instrText xml:space="preserve"> PAGEREF _Toc131075994 \h </w:instrText>
+          <w:instrText xml:space="preserve"> PAGEREF _Toc134359616 \h </w:instrText>
         </w:r>
         <w:r>
           <w:rPr>
@@ -672,12 +692,14 @@
         <w:rPr>
           <w:rFonts w:eastAsiaTheme="minorEastAsia" w:cstheme="minorBidi"/>
           <w:noProof/>
+          <w:kern w:val="2"/>
           <w:sz w:val="22"/>
           <w:szCs w:val="22"/>
           <w:lang w:eastAsia="fr-CH"/>
-        </w:rPr>
-      </w:pPr>
-      <w:hyperlink w:anchor="_Toc131075995" w:history="1">
+          <w14:ligatures w14:val="standardContextual"/>
+        </w:rPr>
+      </w:pPr>
+      <w:hyperlink w:anchor="_Toc134359617" w:history="1">
         <w:r>
           <w:rPr>
             <w:rStyle w:val="Lienhypertexte"/>
@@ -689,9 +711,11 @@
           <w:rPr>
             <w:rFonts w:eastAsiaTheme="minorEastAsia" w:cstheme="minorBidi"/>
             <w:noProof/>
+            <w:kern w:val="2"/>
             <w:sz w:val="22"/>
             <w:szCs w:val="22"/>
             <w:lang w:eastAsia="fr-CH"/>
+            <w14:ligatures w14:val="standardContextual"/>
           </w:rPr>
           <w:tab/>
         </w:r>
@@ -721,7 +745,7 @@
             <w:noProof/>
             <w:webHidden/>
           </w:rPr>
-          <w:instrText xml:space="preserve"> PAGEREF _Toc131075995 \h </w:instrText>
+          <w:instrText xml:space="preserve"> PAGEREF _Toc134359617 \h </w:instrText>
         </w:r>
         <w:r>
           <w:rPr>
@@ -762,12 +786,14 @@
         <w:rPr>
           <w:rFonts w:eastAsiaTheme="minorEastAsia" w:cstheme="minorBidi"/>
           <w:noProof/>
+          <w:kern w:val="2"/>
           <w:sz w:val="22"/>
           <w:szCs w:val="22"/>
           <w:lang w:eastAsia="fr-CH"/>
-        </w:rPr>
-      </w:pPr>
-      <w:hyperlink w:anchor="_Toc131075996" w:history="1">
+          <w14:ligatures w14:val="standardContextual"/>
+        </w:rPr>
+      </w:pPr>
+      <w:hyperlink w:anchor="_Toc134359618" w:history="1">
         <w:r>
           <w:rPr>
             <w:rStyle w:val="Lienhypertexte"/>
@@ -779,9 +805,11 @@
           <w:rPr>
             <w:rFonts w:eastAsiaTheme="minorEastAsia" w:cstheme="minorBidi"/>
             <w:noProof/>
+            <w:kern w:val="2"/>
             <w:sz w:val="22"/>
             <w:szCs w:val="22"/>
             <w:lang w:eastAsia="fr-CH"/>
+            <w14:ligatures w14:val="standardContextual"/>
           </w:rPr>
           <w:tab/>
         </w:r>
@@ -811,7 +839,7 @@
             <w:noProof/>
             <w:webHidden/>
           </w:rPr>
-          <w:instrText xml:space="preserve"> PAGEREF _Toc131075996 \h </w:instrText>
+          <w:instrText xml:space="preserve"> PAGEREF _Toc134359618 \h </w:instrText>
         </w:r>
         <w:r>
           <w:rPr>
@@ -854,10 +882,12 @@
           <w:b w:val="0"/>
           <w:bCs w:val="0"/>
           <w:noProof/>
+          <w:kern w:val="2"/>
           <w:lang w:eastAsia="fr-CH"/>
-        </w:rPr>
-      </w:pPr>
-      <w:hyperlink w:anchor="_Toc131075997" w:history="1">
+          <w14:ligatures w14:val="standardContextual"/>
+        </w:rPr>
+      </w:pPr>
+      <w:hyperlink w:anchor="_Toc134359619" w:history="1">
         <w:r>
           <w:rPr>
             <w:rStyle w:val="Lienhypertexte"/>
@@ -871,7 +901,9 @@
             <w:b w:val="0"/>
             <w:bCs w:val="0"/>
             <w:noProof/>
+            <w:kern w:val="2"/>
             <w:lang w:eastAsia="fr-CH"/>
+            <w14:ligatures w14:val="standardContextual"/>
           </w:rPr>
           <w:tab/>
         </w:r>
@@ -901,7 +933,7 @@
             <w:noProof/>
             <w:webHidden/>
           </w:rPr>
-          <w:instrText xml:space="preserve"> PAGEREF _Toc131075997 \h </w:instrText>
+          <w:instrText xml:space="preserve"> PAGEREF _Toc134359619 \h </w:instrText>
         </w:r>
         <w:r>
           <w:rPr>
@@ -942,12 +974,14 @@
         <w:rPr>
           <w:rFonts w:eastAsiaTheme="minorEastAsia" w:cstheme="minorBidi"/>
           <w:noProof/>
+          <w:kern w:val="2"/>
           <w:sz w:val="22"/>
           <w:szCs w:val="22"/>
           <w:lang w:eastAsia="fr-CH"/>
-        </w:rPr>
-      </w:pPr>
-      <w:hyperlink w:anchor="_Toc131075998" w:history="1">
+          <w14:ligatures w14:val="standardContextual"/>
+        </w:rPr>
+      </w:pPr>
+      <w:hyperlink w:anchor="_Toc134359620" w:history="1">
         <w:r>
           <w:rPr>
             <w:rStyle w:val="Lienhypertexte"/>
@@ -959,9 +993,11 @@
           <w:rPr>
             <w:rFonts w:eastAsiaTheme="minorEastAsia" w:cstheme="minorBidi"/>
             <w:noProof/>
+            <w:kern w:val="2"/>
             <w:sz w:val="22"/>
             <w:szCs w:val="22"/>
             <w:lang w:eastAsia="fr-CH"/>
+            <w14:ligatures w14:val="standardContextual"/>
           </w:rPr>
           <w:tab/>
         </w:r>
@@ -991,7 +1027,7 @@
             <w:noProof/>
             <w:webHidden/>
           </w:rPr>
-          <w:instrText xml:space="preserve"> PAGEREF _Toc131075998 \h </w:instrText>
+          <w:instrText xml:space="preserve"> PAGEREF _Toc134359620 \h </w:instrText>
         </w:r>
         <w:r>
           <w:rPr>
@@ -1032,12 +1068,14 @@
         <w:rPr>
           <w:rFonts w:eastAsiaTheme="minorEastAsia" w:cstheme="minorBidi"/>
           <w:noProof/>
+          <w:kern w:val="2"/>
           <w:sz w:val="22"/>
           <w:szCs w:val="22"/>
           <w:lang w:eastAsia="fr-CH"/>
-        </w:rPr>
-      </w:pPr>
-      <w:hyperlink w:anchor="_Toc131075999" w:history="1">
+          <w14:ligatures w14:val="standardContextual"/>
+        </w:rPr>
+      </w:pPr>
+      <w:hyperlink w:anchor="_Toc134359621" w:history="1">
         <w:r>
           <w:rPr>
             <w:rStyle w:val="Lienhypertexte"/>
@@ -1049,9 +1087,11 @@
           <w:rPr>
             <w:rFonts w:eastAsiaTheme="minorEastAsia" w:cstheme="minorBidi"/>
             <w:noProof/>
+            <w:kern w:val="2"/>
             <w:sz w:val="22"/>
             <w:szCs w:val="22"/>
             <w:lang w:eastAsia="fr-CH"/>
+            <w14:ligatures w14:val="standardContextual"/>
           </w:rPr>
           <w:tab/>
         </w:r>
@@ -1081,7 +1121,7 @@
             <w:noProof/>
             <w:webHidden/>
           </w:rPr>
-          <w:instrText xml:space="preserve"> PAGEREF _Toc131075999 \h </w:instrText>
+          <w:instrText xml:space="preserve"> PAGEREF _Toc134359621 \h </w:instrText>
         </w:r>
         <w:r>
           <w:rPr>
@@ -1122,12 +1162,14 @@
         <w:rPr>
           <w:rFonts w:eastAsiaTheme="minorEastAsia" w:cstheme="minorBidi"/>
           <w:noProof/>
+          <w:kern w:val="2"/>
           <w:sz w:val="22"/>
           <w:szCs w:val="22"/>
           <w:lang w:eastAsia="fr-CH"/>
-        </w:rPr>
-      </w:pPr>
-      <w:hyperlink w:anchor="_Toc131076000" w:history="1">
+          <w14:ligatures w14:val="standardContextual"/>
+        </w:rPr>
+      </w:pPr>
+      <w:hyperlink w:anchor="_Toc134359622" w:history="1">
         <w:r>
           <w:rPr>
             <w:rStyle w:val="Lienhypertexte"/>
@@ -1139,9 +1181,11 @@
           <w:rPr>
             <w:rFonts w:eastAsiaTheme="minorEastAsia" w:cstheme="minorBidi"/>
             <w:noProof/>
+            <w:kern w:val="2"/>
             <w:sz w:val="22"/>
             <w:szCs w:val="22"/>
             <w:lang w:eastAsia="fr-CH"/>
+            <w14:ligatures w14:val="standardContextual"/>
           </w:rPr>
           <w:tab/>
         </w:r>
@@ -1171,7 +1215,7 @@
             <w:noProof/>
             <w:webHidden/>
           </w:rPr>
-          <w:instrText xml:space="preserve"> PAGEREF _Toc131076000 \h </w:instrText>
+          <w:instrText xml:space="preserve"> PAGEREF _Toc134359622 \h </w:instrText>
         </w:r>
         <w:r>
           <w:rPr>
@@ -1214,10 +1258,12 @@
           <w:b w:val="0"/>
           <w:bCs w:val="0"/>
           <w:noProof/>
+          <w:kern w:val="2"/>
           <w:lang w:eastAsia="fr-CH"/>
-        </w:rPr>
-      </w:pPr>
-      <w:hyperlink w:anchor="_Toc131076001" w:history="1">
+          <w14:ligatures w14:val="standardContextual"/>
+        </w:rPr>
+      </w:pPr>
+      <w:hyperlink w:anchor="_Toc134359623" w:history="1">
         <w:r>
           <w:rPr>
             <w:rStyle w:val="Lienhypertexte"/>
@@ -1231,7 +1277,9 @@
             <w:b w:val="0"/>
             <w:bCs w:val="0"/>
             <w:noProof/>
+            <w:kern w:val="2"/>
             <w:lang w:eastAsia="fr-CH"/>
+            <w14:ligatures w14:val="standardContextual"/>
           </w:rPr>
           <w:tab/>
         </w:r>
@@ -1261,7 +1309,7 @@
             <w:noProof/>
             <w:webHidden/>
           </w:rPr>
-          <w:instrText xml:space="preserve"> PAGEREF _Toc131076001 \h </w:instrText>
+          <w:instrText xml:space="preserve"> PAGEREF _Toc134359623 \h </w:instrText>
         </w:r>
         <w:r>
           <w:rPr>
@@ -1302,12 +1350,14 @@
         <w:rPr>
           <w:rFonts w:eastAsiaTheme="minorEastAsia" w:cstheme="minorBidi"/>
           <w:noProof/>
+          <w:kern w:val="2"/>
           <w:sz w:val="22"/>
           <w:szCs w:val="22"/>
           <w:lang w:eastAsia="fr-CH"/>
-        </w:rPr>
-      </w:pPr>
-      <w:hyperlink w:anchor="_Toc131076002" w:history="1">
+          <w14:ligatures w14:val="standardContextual"/>
+        </w:rPr>
+      </w:pPr>
+      <w:hyperlink w:anchor="_Toc134359624" w:history="1">
         <w:r>
           <w:rPr>
             <w:rStyle w:val="Lienhypertexte"/>
@@ -1319,9 +1369,11 @@
           <w:rPr>
             <w:rFonts w:eastAsiaTheme="minorEastAsia" w:cstheme="minorBidi"/>
             <w:noProof/>
+            <w:kern w:val="2"/>
             <w:sz w:val="22"/>
             <w:szCs w:val="22"/>
             <w:lang w:eastAsia="fr-CH"/>
+            <w14:ligatures w14:val="standardContextual"/>
           </w:rPr>
           <w:tab/>
         </w:r>
@@ -1351,7 +1403,7 @@
             <w:noProof/>
             <w:webHidden/>
           </w:rPr>
-          <w:instrText xml:space="preserve"> PAGEREF _Toc131076002 \h </w:instrText>
+          <w:instrText xml:space="preserve"> PAGEREF _Toc134359624 \h </w:instrText>
         </w:r>
         <w:r>
           <w:rPr>
@@ -1394,10 +1446,12 @@
           <w:b w:val="0"/>
           <w:bCs w:val="0"/>
           <w:noProof/>
+          <w:kern w:val="2"/>
           <w:lang w:eastAsia="fr-CH"/>
-        </w:rPr>
-      </w:pPr>
-      <w:hyperlink w:anchor="_Toc131076003" w:history="1">
+          <w14:ligatures w14:val="standardContextual"/>
+        </w:rPr>
+      </w:pPr>
+      <w:hyperlink w:anchor="_Toc134359625" w:history="1">
         <w:r>
           <w:rPr>
             <w:rStyle w:val="Lienhypertexte"/>
@@ -1411,7 +1465,9 @@
             <w:b w:val="0"/>
             <w:bCs w:val="0"/>
             <w:noProof/>
+            <w:kern w:val="2"/>
             <w:lang w:eastAsia="fr-CH"/>
+            <w14:ligatures w14:val="standardContextual"/>
           </w:rPr>
           <w:tab/>
         </w:r>
@@ -1441,7 +1497,7 @@
             <w:noProof/>
             <w:webHidden/>
           </w:rPr>
-          <w:instrText xml:space="preserve"> PAGEREF _Toc131076003 \h </w:instrText>
+          <w:instrText xml:space="preserve"> PAGEREF _Toc134359625 \h </w:instrText>
         </w:r>
         <w:r>
           <w:rPr>
@@ -1484,10 +1540,12 @@
           <w:b w:val="0"/>
           <w:bCs w:val="0"/>
           <w:noProof/>
+          <w:kern w:val="2"/>
           <w:lang w:eastAsia="fr-CH"/>
-        </w:rPr>
-      </w:pPr>
-      <w:hyperlink w:anchor="_Toc131076004" w:history="1">
+          <w14:ligatures w14:val="standardContextual"/>
+        </w:rPr>
+      </w:pPr>
+      <w:hyperlink w:anchor="_Toc134359626" w:history="1">
         <w:r>
           <w:rPr>
             <w:rStyle w:val="Lienhypertexte"/>
@@ -1501,7 +1559,9 @@
             <w:b w:val="0"/>
             <w:bCs w:val="0"/>
             <w:noProof/>
+            <w:kern w:val="2"/>
             <w:lang w:eastAsia="fr-CH"/>
+            <w14:ligatures w14:val="standardContextual"/>
           </w:rPr>
           <w:tab/>
         </w:r>
@@ -1531,7 +1591,7 @@
             <w:noProof/>
             <w:webHidden/>
           </w:rPr>
-          <w:instrText xml:space="preserve"> PAGEREF _Toc131076004 \h </w:instrText>
+          <w:instrText xml:space="preserve"> PAGEREF _Toc134359626 \h </w:instrText>
         </w:r>
         <w:r>
           <w:rPr>
@@ -1572,12 +1632,14 @@
         <w:rPr>
           <w:rFonts w:eastAsiaTheme="minorEastAsia" w:cstheme="minorBidi"/>
           <w:noProof/>
+          <w:kern w:val="2"/>
           <w:sz w:val="22"/>
           <w:szCs w:val="22"/>
           <w:lang w:eastAsia="fr-CH"/>
-        </w:rPr>
-      </w:pPr>
-      <w:hyperlink w:anchor="_Toc131076005" w:history="1">
+          <w14:ligatures w14:val="standardContextual"/>
+        </w:rPr>
+      </w:pPr>
+      <w:hyperlink w:anchor="_Toc134359627" w:history="1">
         <w:r>
           <w:rPr>
             <w:rStyle w:val="Lienhypertexte"/>
@@ -1589,9 +1651,11 @@
           <w:rPr>
             <w:rFonts w:eastAsiaTheme="minorEastAsia" w:cstheme="minorBidi"/>
             <w:noProof/>
+            <w:kern w:val="2"/>
             <w:sz w:val="22"/>
             <w:szCs w:val="22"/>
             <w:lang w:eastAsia="fr-CH"/>
+            <w14:ligatures w14:val="standardContextual"/>
           </w:rPr>
           <w:tab/>
         </w:r>
@@ -1621,7 +1685,7 @@
             <w:noProof/>
             <w:webHidden/>
           </w:rPr>
-          <w:instrText xml:space="preserve"> PAGEREF _Toc131076005 \h </w:instrText>
+          <w:instrText xml:space="preserve"> PAGEREF _Toc134359627 \h </w:instrText>
         </w:r>
         <w:r>
           <w:rPr>
@@ -1664,10 +1728,12 @@
           <w:b w:val="0"/>
           <w:bCs w:val="0"/>
           <w:noProof/>
+          <w:kern w:val="2"/>
           <w:lang w:eastAsia="fr-CH"/>
-        </w:rPr>
-      </w:pPr>
-      <w:hyperlink w:anchor="_Toc131076006" w:history="1">
+          <w14:ligatures w14:val="standardContextual"/>
+        </w:rPr>
+      </w:pPr>
+      <w:hyperlink w:anchor="_Toc134359628" w:history="1">
         <w:r>
           <w:rPr>
             <w:rStyle w:val="Lienhypertexte"/>
@@ -1681,7 +1747,9 @@
             <w:b w:val="0"/>
             <w:bCs w:val="0"/>
             <w:noProof/>
+            <w:kern w:val="2"/>
             <w:lang w:eastAsia="fr-CH"/>
+            <w14:ligatures w14:val="standardContextual"/>
           </w:rPr>
           <w:tab/>
         </w:r>
@@ -1711,7 +1779,7 @@
             <w:noProof/>
             <w:webHidden/>
           </w:rPr>
-          <w:instrText xml:space="preserve"> PAGEREF _Toc131076006 \h </w:instrText>
+          <w:instrText xml:space="preserve"> PAGEREF _Toc134359628 \h </w:instrText>
         </w:r>
         <w:r>
           <w:rPr>
@@ -1752,12 +1820,14 @@
         <w:rPr>
           <w:rFonts w:eastAsiaTheme="minorEastAsia" w:cstheme="minorBidi"/>
           <w:noProof/>
+          <w:kern w:val="2"/>
           <w:sz w:val="22"/>
           <w:szCs w:val="22"/>
           <w:lang w:eastAsia="fr-CH"/>
-        </w:rPr>
-      </w:pPr>
-      <w:hyperlink w:anchor="_Toc131076007" w:history="1">
+          <w14:ligatures w14:val="standardContextual"/>
+        </w:rPr>
+      </w:pPr>
+      <w:hyperlink w:anchor="_Toc134359629" w:history="1">
         <w:r>
           <w:rPr>
             <w:rStyle w:val="Lienhypertexte"/>
@@ -1769,9 +1839,11 @@
           <w:rPr>
             <w:rFonts w:eastAsiaTheme="minorEastAsia" w:cstheme="minorBidi"/>
             <w:noProof/>
+            <w:kern w:val="2"/>
             <w:sz w:val="22"/>
             <w:szCs w:val="22"/>
             <w:lang w:eastAsia="fr-CH"/>
+            <w14:ligatures w14:val="standardContextual"/>
           </w:rPr>
           <w:tab/>
         </w:r>
@@ -1801,7 +1873,7 @@
             <w:noProof/>
             <w:webHidden/>
           </w:rPr>
-          <w:instrText xml:space="preserve"> PAGEREF _Toc131076007 \h </w:instrText>
+          <w:instrText xml:space="preserve"> PAGEREF _Toc134359629 \h </w:instrText>
         </w:r>
         <w:r>
           <w:rPr>
@@ -1822,6 +1894,288 @@
             <w:webHidden/>
           </w:rPr>
           <w:t>8</w:t>
+        </w:r>
+        <w:r>
+          <w:rPr>
+            <w:noProof/>
+            <w:webHidden/>
+          </w:rPr>
+          <w:fldChar w:fldCharType="end"/>
+        </w:r>
+      </w:hyperlink>
+    </w:p>
+    <w:p>
+      <w:pPr>
+        <w:pStyle w:val="TM2"/>
+        <w:tabs>
+          <w:tab w:val="left" w:pos="880"/>
+          <w:tab w:val="right" w:leader="underscore" w:pos="9062"/>
+        </w:tabs>
+        <w:rPr>
+          <w:rFonts w:eastAsiaTheme="minorEastAsia" w:cstheme="minorBidi"/>
+          <w:b w:val="0"/>
+          <w:bCs w:val="0"/>
+          <w:noProof/>
+          <w:kern w:val="2"/>
+          <w:lang w:eastAsia="fr-CH"/>
+          <w14:ligatures w14:val="standardContextual"/>
+        </w:rPr>
+      </w:pPr>
+      <w:hyperlink w:anchor="_Toc134359630" w:history="1">
+        <w:r>
+          <w:rPr>
+            <w:rStyle w:val="Lienhypertexte"/>
+            <w:noProof/>
+          </w:rPr>
+          <w:t>2.7</w:t>
+        </w:r>
+        <w:r>
+          <w:rPr>
+            <w:rFonts w:eastAsiaTheme="minorEastAsia" w:cstheme="minorBidi"/>
+            <w:b w:val="0"/>
+            <w:bCs w:val="0"/>
+            <w:noProof/>
+            <w:kern w:val="2"/>
+            <w:lang w:eastAsia="fr-CH"/>
+            <w14:ligatures w14:val="standardContextual"/>
+          </w:rPr>
+          <w:tab/>
+        </w:r>
+        <w:r>
+          <w:rPr>
+            <w:rStyle w:val="Lienhypertexte"/>
+            <w:noProof/>
+          </w:rPr>
+          <w:t>Exercice 10</w:t>
+        </w:r>
+        <w:r>
+          <w:rPr>
+            <w:noProof/>
+            <w:webHidden/>
+          </w:rPr>
+          <w:tab/>
+        </w:r>
+        <w:r>
+          <w:rPr>
+            <w:noProof/>
+            <w:webHidden/>
+          </w:rPr>
+          <w:fldChar w:fldCharType="begin"/>
+        </w:r>
+        <w:r>
+          <w:rPr>
+            <w:noProof/>
+            <w:webHidden/>
+          </w:rPr>
+          <w:instrText xml:space="preserve"> PAGEREF _Toc134359630 \h </w:instrText>
+        </w:r>
+        <w:r>
+          <w:rPr>
+            <w:noProof/>
+            <w:webHidden/>
+          </w:rPr>
+        </w:r>
+        <w:r>
+          <w:rPr>
+            <w:noProof/>
+            <w:webHidden/>
+          </w:rPr>
+          <w:fldChar w:fldCharType="separate"/>
+        </w:r>
+        <w:r>
+          <w:rPr>
+            <w:noProof/>
+            <w:webHidden/>
+          </w:rPr>
+          <w:t>9</w:t>
+        </w:r>
+        <w:r>
+          <w:rPr>
+            <w:noProof/>
+            <w:webHidden/>
+          </w:rPr>
+          <w:fldChar w:fldCharType="end"/>
+        </w:r>
+      </w:hyperlink>
+    </w:p>
+    <w:p>
+      <w:pPr>
+        <w:pStyle w:val="TM3"/>
+        <w:tabs>
+          <w:tab w:val="left" w:pos="1100"/>
+          <w:tab w:val="right" w:leader="underscore" w:pos="9062"/>
+        </w:tabs>
+        <w:rPr>
+          <w:rFonts w:eastAsiaTheme="minorEastAsia" w:cstheme="minorBidi"/>
+          <w:noProof/>
+          <w:kern w:val="2"/>
+          <w:sz w:val="22"/>
+          <w:szCs w:val="22"/>
+          <w:lang w:eastAsia="fr-CH"/>
+          <w14:ligatures w14:val="standardContextual"/>
+        </w:rPr>
+      </w:pPr>
+      <w:hyperlink w:anchor="_Toc134359631" w:history="1">
+        <w:r>
+          <w:rPr>
+            <w:rStyle w:val="Lienhypertexte"/>
+            <w:noProof/>
+          </w:rPr>
+          <w:t>2.7.1</w:t>
+        </w:r>
+        <w:r>
+          <w:rPr>
+            <w:rFonts w:eastAsiaTheme="minorEastAsia" w:cstheme="minorBidi"/>
+            <w:noProof/>
+            <w:kern w:val="2"/>
+            <w:sz w:val="22"/>
+            <w:szCs w:val="22"/>
+            <w:lang w:eastAsia="fr-CH"/>
+            <w14:ligatures w14:val="standardContextual"/>
+          </w:rPr>
+          <w:tab/>
+        </w:r>
+        <w:r>
+          <w:rPr>
+            <w:rStyle w:val="Lienhypertexte"/>
+            <w:noProof/>
+          </w:rPr>
+          <w:t>Client</w:t>
+        </w:r>
+        <w:r>
+          <w:rPr>
+            <w:noProof/>
+            <w:webHidden/>
+          </w:rPr>
+          <w:tab/>
+        </w:r>
+        <w:r>
+          <w:rPr>
+            <w:noProof/>
+            <w:webHidden/>
+          </w:rPr>
+          <w:fldChar w:fldCharType="begin"/>
+        </w:r>
+        <w:r>
+          <w:rPr>
+            <w:noProof/>
+            <w:webHidden/>
+          </w:rPr>
+          <w:instrText xml:space="preserve"> PAGEREF _Toc134359631 \h </w:instrText>
+        </w:r>
+        <w:r>
+          <w:rPr>
+            <w:noProof/>
+            <w:webHidden/>
+          </w:rPr>
+        </w:r>
+        <w:r>
+          <w:rPr>
+            <w:noProof/>
+            <w:webHidden/>
+          </w:rPr>
+          <w:fldChar w:fldCharType="separate"/>
+        </w:r>
+        <w:r>
+          <w:rPr>
+            <w:noProof/>
+            <w:webHidden/>
+          </w:rPr>
+          <w:t>9</w:t>
+        </w:r>
+        <w:r>
+          <w:rPr>
+            <w:noProof/>
+            <w:webHidden/>
+          </w:rPr>
+          <w:fldChar w:fldCharType="end"/>
+        </w:r>
+      </w:hyperlink>
+    </w:p>
+    <w:p>
+      <w:pPr>
+        <w:pStyle w:val="TM3"/>
+        <w:tabs>
+          <w:tab w:val="left" w:pos="1100"/>
+          <w:tab w:val="right" w:leader="underscore" w:pos="9062"/>
+        </w:tabs>
+        <w:rPr>
+          <w:rFonts w:eastAsiaTheme="minorEastAsia" w:cstheme="minorBidi"/>
+          <w:noProof/>
+          <w:kern w:val="2"/>
+          <w:sz w:val="22"/>
+          <w:szCs w:val="22"/>
+          <w:lang w:eastAsia="fr-CH"/>
+          <w14:ligatures w14:val="standardContextual"/>
+        </w:rPr>
+      </w:pPr>
+      <w:hyperlink w:anchor="_Toc134359632" w:history="1">
+        <w:r>
+          <w:rPr>
+            <w:rStyle w:val="Lienhypertexte"/>
+            <w:noProof/>
+          </w:rPr>
+          <w:t>2.7.2</w:t>
+        </w:r>
+        <w:r>
+          <w:rPr>
+            <w:rFonts w:eastAsiaTheme="minorEastAsia" w:cstheme="minorBidi"/>
+            <w:noProof/>
+            <w:kern w:val="2"/>
+            <w:sz w:val="22"/>
+            <w:szCs w:val="22"/>
+            <w:lang w:eastAsia="fr-CH"/>
+            <w14:ligatures w14:val="standardContextual"/>
+          </w:rPr>
+          <w:tab/>
+        </w:r>
+        <w:r>
+          <w:rPr>
+            <w:rStyle w:val="Lienhypertexte"/>
+            <w:noProof/>
+          </w:rPr>
+          <w:t>Serveur</w:t>
+        </w:r>
+        <w:r>
+          <w:rPr>
+            <w:noProof/>
+            <w:webHidden/>
+          </w:rPr>
+          <w:tab/>
+        </w:r>
+        <w:r>
+          <w:rPr>
+            <w:noProof/>
+            <w:webHidden/>
+          </w:rPr>
+          <w:fldChar w:fldCharType="begin"/>
+        </w:r>
+        <w:r>
+          <w:rPr>
+            <w:noProof/>
+            <w:webHidden/>
+          </w:rPr>
+          <w:instrText xml:space="preserve"> PAGEREF _Toc134359632 \h </w:instrText>
+        </w:r>
+        <w:r>
+          <w:rPr>
+            <w:noProof/>
+            <w:webHidden/>
+          </w:rPr>
+        </w:r>
+        <w:r>
+          <w:rPr>
+            <w:noProof/>
+            <w:webHidden/>
+          </w:rPr>
+          <w:fldChar w:fldCharType="separate"/>
+        </w:r>
+        <w:r>
+          <w:rPr>
+            <w:noProof/>
+            <w:webHidden/>
+          </w:rPr>
+          <w:t>11</w:t>
         </w:r>
         <w:r>
           <w:rPr>
@@ -1842,12 +2196,14 @@
           <w:i w:val="0"/>
           <w:iCs w:val="0"/>
           <w:noProof/>
+          <w:kern w:val="2"/>
           <w:sz w:val="22"/>
           <w:szCs w:val="22"/>
           <w:lang w:eastAsia="fr-CH"/>
-        </w:rPr>
-      </w:pPr>
-      <w:hyperlink w:anchor="_Toc131076008" w:history="1">
+          <w14:ligatures w14:val="standardContextual"/>
+        </w:rPr>
+      </w:pPr>
+      <w:hyperlink w:anchor="_Toc134359633" w:history="1">
         <w:r>
           <w:rPr>
             <w:rStyle w:val="Lienhypertexte"/>
@@ -1864,9 +2220,11 @@
             <w:i w:val="0"/>
             <w:iCs w:val="0"/>
             <w:noProof/>
+            <w:kern w:val="2"/>
             <w:sz w:val="22"/>
             <w:szCs w:val="22"/>
             <w:lang w:eastAsia="fr-CH"/>
+            <w14:ligatures w14:val="standardContextual"/>
           </w:rPr>
           <w:tab/>
         </w:r>
@@ -1897,13 +2255,7 @@
             <w:noProof/>
             <w:webHidden/>
           </w:rPr>
-          <w:instrText xml:space="preserve"> PAGEREF _Toc131076008 \h </w:instrText>
-        </w:r>
-        <w:r>
-          <w:rPr>
-            <w:noProof/>
-            <w:webHidden/>
-          </w:rPr>
+          <w:instrText xml:space="preserve"> PAGEREF _Toc134359633 \h </w:instrText>
         </w:r>
         <w:r>
           <w:rPr>
@@ -1914,10 +2266,13 @@
         </w:r>
         <w:r>
           <w:rPr>
-            <w:noProof/>
-            <w:webHidden/>
-          </w:rPr>
-          <w:t>9</w:t>
+            <w:b w:val="0"/>
+            <w:bCs w:val="0"/>
+            <w:noProof/>
+            <w:webHidden/>
+            <w:lang w:val="fr-FR"/>
+          </w:rPr>
+          <w:t>Erreur ! Signet non défini.</w:t>
         </w:r>
         <w:r>
           <w:rPr>
@@ -1940,10 +2295,12 @@
           <w:b w:val="0"/>
           <w:bCs w:val="0"/>
           <w:noProof/>
+          <w:kern w:val="2"/>
           <w:lang w:eastAsia="fr-CH"/>
-        </w:rPr>
-      </w:pPr>
-      <w:hyperlink w:anchor="_Toc131076009" w:history="1">
+          <w14:ligatures w14:val="standardContextual"/>
+        </w:rPr>
+      </w:pPr>
+      <w:hyperlink w:anchor="_Toc134359634" w:history="1">
         <w:r>
           <w:rPr>
             <w:rStyle w:val="Lienhypertexte"/>
@@ -1957,7 +2314,9 @@
             <w:b w:val="0"/>
             <w:bCs w:val="0"/>
             <w:noProof/>
+            <w:kern w:val="2"/>
             <w:lang w:eastAsia="fr-CH"/>
+            <w14:ligatures w14:val="standardContextual"/>
           </w:rPr>
           <w:tab/>
         </w:r>
@@ -1987,13 +2346,7 @@
             <w:noProof/>
             <w:webHidden/>
           </w:rPr>
-          <w:instrText xml:space="preserve"> PAGEREF _Toc131076009 \h </w:instrText>
-        </w:r>
-        <w:r>
-          <w:rPr>
-            <w:noProof/>
-            <w:webHidden/>
-          </w:rPr>
+          <w:instrText xml:space="preserve"> PAGEREF _Toc134359634 \h </w:instrText>
         </w:r>
         <w:r>
           <w:rPr>
@@ -2004,10 +2357,13 @@
         </w:r>
         <w:r>
           <w:rPr>
-            <w:noProof/>
-            <w:webHidden/>
-          </w:rPr>
-          <w:t>9</w:t>
+            <w:b w:val="0"/>
+            <w:bCs w:val="0"/>
+            <w:noProof/>
+            <w:webHidden/>
+            <w:lang w:val="fr-FR"/>
+          </w:rPr>
+          <w:t>Erreur ! Signet non défini.</w:t>
         </w:r>
         <w:r>
           <w:rPr>
@@ -2030,10 +2386,12 @@
           <w:b w:val="0"/>
           <w:bCs w:val="0"/>
           <w:noProof/>
+          <w:kern w:val="2"/>
           <w:lang w:eastAsia="fr-CH"/>
-        </w:rPr>
-      </w:pPr>
-      <w:hyperlink w:anchor="_Toc131076010" w:history="1">
+          <w14:ligatures w14:val="standardContextual"/>
+        </w:rPr>
+      </w:pPr>
+      <w:hyperlink w:anchor="_Toc134359635" w:history="1">
         <w:r>
           <w:rPr>
             <w:rStyle w:val="Lienhypertexte"/>
@@ -2047,7 +2405,9 @@
             <w:b w:val="0"/>
             <w:bCs w:val="0"/>
             <w:noProof/>
+            <w:kern w:val="2"/>
             <w:lang w:eastAsia="fr-CH"/>
+            <w14:ligatures w14:val="standardContextual"/>
           </w:rPr>
           <w:tab/>
         </w:r>
@@ -2077,13 +2437,7 @@
             <w:noProof/>
             <w:webHidden/>
           </w:rPr>
-          <w:instrText xml:space="preserve"> PAGEREF _Toc131076010 \h </w:instrText>
-        </w:r>
-        <w:r>
-          <w:rPr>
-            <w:noProof/>
-            <w:webHidden/>
-          </w:rPr>
+          <w:instrText xml:space="preserve"> PAGEREF _Toc134359635 \h </w:instrText>
         </w:r>
         <w:r>
           <w:rPr>
@@ -2094,10 +2448,13 @@
         </w:r>
         <w:r>
           <w:rPr>
-            <w:noProof/>
-            <w:webHidden/>
-          </w:rPr>
-          <w:t>9</w:t>
+            <w:b w:val="0"/>
+            <w:bCs w:val="0"/>
+            <w:noProof/>
+            <w:webHidden/>
+            <w:lang w:val="fr-FR"/>
+          </w:rPr>
+          <w:t>Erreur ! Signet non défini.</w:t>
         </w:r>
         <w:r>
           <w:rPr>
@@ -2120,10 +2477,12 @@
           <w:b w:val="0"/>
           <w:bCs w:val="0"/>
           <w:noProof/>
+          <w:kern w:val="2"/>
           <w:lang w:eastAsia="fr-CH"/>
-        </w:rPr>
-      </w:pPr>
-      <w:hyperlink w:anchor="_Toc131076011" w:history="1">
+          <w14:ligatures w14:val="standardContextual"/>
+        </w:rPr>
+      </w:pPr>
+      <w:hyperlink w:anchor="_Toc134359636" w:history="1">
         <w:r>
           <w:rPr>
             <w:rStyle w:val="Lienhypertexte"/>
@@ -2137,7 +2496,9 @@
             <w:b w:val="0"/>
             <w:bCs w:val="0"/>
             <w:noProof/>
+            <w:kern w:val="2"/>
             <w:lang w:eastAsia="fr-CH"/>
+            <w14:ligatures w14:val="standardContextual"/>
           </w:rPr>
           <w:tab/>
         </w:r>
@@ -2167,13 +2528,7 @@
             <w:noProof/>
             <w:webHidden/>
           </w:rPr>
-          <w:instrText xml:space="preserve"> PAGEREF _Toc131076011 \h </w:instrText>
-        </w:r>
-        <w:r>
-          <w:rPr>
-            <w:noProof/>
-            <w:webHidden/>
-          </w:rPr>
+          <w:instrText xml:space="preserve"> PAGEREF _Toc134359636 \h </w:instrText>
         </w:r>
         <w:r>
           <w:rPr>
@@ -2184,10 +2539,13 @@
         </w:r>
         <w:r>
           <w:rPr>
-            <w:noProof/>
-            <w:webHidden/>
-          </w:rPr>
-          <w:t>9</w:t>
+            <w:b w:val="0"/>
+            <w:bCs w:val="0"/>
+            <w:noProof/>
+            <w:webHidden/>
+            <w:lang w:val="fr-FR"/>
+          </w:rPr>
+          <w:t>Erreur ! Signet non défini.</w:t>
         </w:r>
         <w:r>
           <w:rPr>
@@ -2212,7 +2570,7 @@
       <w:pPr>
         <w:pStyle w:val="PTitre1"/>
       </w:pPr>
-      <w:bookmarkStart w:id="2" w:name="_Toc131075990"/>
+      <w:bookmarkStart w:id="2" w:name="_Toc134359612"/>
       <w:r>
         <w:lastRenderedPageBreak/>
         <w:t>Introduction</w:t>
@@ -2225,7 +2583,7 @@
       <w:pPr>
         <w:pStyle w:val="PTitre2"/>
       </w:pPr>
-      <w:bookmarkStart w:id="3" w:name="_Toc131075991"/>
+      <w:bookmarkStart w:id="3" w:name="_Toc134359613"/>
       <w:r>
         <w:t>Objectifs du module</w:t>
       </w:r>
@@ -2467,7 +2825,7 @@
       <w:pPr>
         <w:pStyle w:val="PTitre1"/>
       </w:pPr>
-      <w:bookmarkStart w:id="4" w:name="_Toc131075992"/>
+      <w:bookmarkStart w:id="4" w:name="_Toc134359614"/>
       <w:proofErr w:type="spellStart"/>
       <w:r>
         <w:t>TestsTechno</w:t>
@@ -2479,7 +2837,7 @@
       <w:pPr>
         <w:pStyle w:val="PTitre2"/>
       </w:pPr>
-      <w:bookmarkStart w:id="5" w:name="_Toc131075993"/>
+      <w:bookmarkStart w:id="5" w:name="_Toc134359615"/>
       <w:r>
         <w:t>Déploiement</w:t>
       </w:r>
@@ -2492,7 +2850,7 @@
       <w:pPr>
         <w:pStyle w:val="PTitre3"/>
       </w:pPr>
-      <w:bookmarkStart w:id="6" w:name="_Toc131075994"/>
+      <w:bookmarkStart w:id="6" w:name="_Toc134359616"/>
       <w:r>
         <w:t>Théorie</w:t>
       </w:r>
@@ -2561,7 +2919,7 @@
       <w:pPr>
         <w:pStyle w:val="PTitre3"/>
       </w:pPr>
-      <w:bookmarkStart w:id="7" w:name="_Toc131075995"/>
+      <w:bookmarkStart w:id="7" w:name="_Toc134359617"/>
       <w:proofErr w:type="spellStart"/>
       <w:r>
         <w:t>Tizoo</w:t>
@@ -2783,7 +3141,7 @@
       <w:pPr>
         <w:pStyle w:val="PTitre3"/>
       </w:pPr>
-      <w:bookmarkStart w:id="8" w:name="_Toc131075996"/>
+      <w:bookmarkStart w:id="8" w:name="_Toc134359618"/>
       <w:r>
         <w:t>Local</w:t>
       </w:r>
@@ -3028,7 +3386,7 @@
       <w:pPr>
         <w:pStyle w:val="PTitre2"/>
       </w:pPr>
-      <w:bookmarkStart w:id="9" w:name="_Toc131075997"/>
+      <w:bookmarkStart w:id="9" w:name="_Toc134359619"/>
       <w:r>
         <w:t>JSP</w:t>
       </w:r>
@@ -3066,7 +3424,7 @@
       <w:pPr>
         <w:pStyle w:val="PTitre3"/>
       </w:pPr>
-      <w:bookmarkStart w:id="10" w:name="_Toc131075998"/>
+      <w:bookmarkStart w:id="10" w:name="_Toc134359620"/>
       <w:r>
         <w:t>Exercice 2</w:t>
       </w:r>
@@ -3173,7 +3531,7 @@
       <w:pPr>
         <w:pStyle w:val="PTitre3"/>
       </w:pPr>
-      <w:bookmarkStart w:id="11" w:name="_Toc131075999"/>
+      <w:bookmarkStart w:id="11" w:name="_Toc134359621"/>
       <w:r>
         <w:t>Exercice 3</w:t>
       </w:r>
@@ -3211,7 +3569,7 @@
       <w:pPr>
         <w:pStyle w:val="PTitre3"/>
       </w:pPr>
-      <w:bookmarkStart w:id="12" w:name="_Toc131076000"/>
+      <w:bookmarkStart w:id="12" w:name="_Toc134359622"/>
       <w:r>
         <w:t>Exercice 4</w:t>
       </w:r>
@@ -3313,7 +3671,7 @@
       <w:pPr>
         <w:pStyle w:val="PTitre2"/>
       </w:pPr>
-      <w:bookmarkStart w:id="13" w:name="_Toc131076001"/>
+      <w:bookmarkStart w:id="13" w:name="_Toc134359623"/>
       <w:r>
         <w:t>JDBC</w:t>
       </w:r>
@@ -3323,7 +3681,7 @@
       <w:pPr>
         <w:pStyle w:val="PTitre3"/>
       </w:pPr>
-      <w:bookmarkStart w:id="14" w:name="_Toc131076002"/>
+      <w:bookmarkStart w:id="14" w:name="_Toc134359624"/>
       <w:r>
         <w:t xml:space="preserve">Exercice </w:t>
       </w:r>
@@ -3509,7 +3867,7 @@
       <w:pPr>
         <w:pStyle w:val="PTitre2"/>
       </w:pPr>
-      <w:bookmarkStart w:id="15" w:name="_Toc131076003"/>
+      <w:bookmarkStart w:id="15" w:name="_Toc134359625"/>
       <w:r>
         <w:lastRenderedPageBreak/>
         <w:t xml:space="preserve">Bean </w:t>
@@ -3719,51 +4077,68 @@
     <w:p>
       <w:pPr>
         <w:pStyle w:val="PCode"/>
+        <w:rPr>
+          <w:lang w:val="en-US"/>
+        </w:rPr>
       </w:pPr>
       <w:r>
         <w:t xml:space="preserve">   </w:t>
       </w:r>
       <w:proofErr w:type="spellStart"/>
       <w:r>
+        <w:rPr>
+          <w:lang w:val="en-US"/>
+        </w:rPr>
         <w:t>beanInfo.setNom</w:t>
       </w:r>
       <w:proofErr w:type="spellEnd"/>
       <w:r>
-        <w:t>(</w:t>
+        <w:rPr>
+          <w:lang w:val="en-US"/>
+        </w:rPr>
+        <w:t>(username</w:t>
+      </w:r>
+      <w:proofErr w:type="gramStart"/>
+      <w:r>
+        <w:rPr>
+          <w:lang w:val="en-US"/>
+        </w:rPr>
+        <w:t>);</w:t>
+      </w:r>
+      <w:proofErr w:type="gramEnd"/>
+    </w:p>
+    <w:p>
+      <w:pPr>
+        <w:pStyle w:val="PCode"/>
+        <w:rPr>
+          <w:lang w:val="en-US"/>
+        </w:rPr>
+      </w:pPr>
+      <w:r>
+        <w:rPr>
+          <w:lang w:val="en-US"/>
+        </w:rPr>
+        <w:t xml:space="preserve">   </w:t>
       </w:r>
       <w:proofErr w:type="spellStart"/>
       <w:r>
-        <w:t>username</w:t>
+        <w:rPr>
+          <w:lang w:val="en-US"/>
+        </w:rPr>
+        <w:t>beanInfo.setPrenom</w:t>
       </w:r>
       <w:proofErr w:type="spellEnd"/>
+      <w:r>
+        <w:rPr>
+          <w:lang w:val="en-US"/>
+        </w:rPr>
+        <w:t>(password</w:t>
+      </w:r>
       <w:proofErr w:type="gramStart"/>
       <w:r>
-        <w:t>);</w:t>
-      </w:r>
-      <w:proofErr w:type="gramEnd"/>
-    </w:p>
-    <w:p>
-      <w:pPr>
-        <w:pStyle w:val="PCode"/>
-      </w:pPr>
-      <w:r>
-        <w:t xml:space="preserve">   </w:t>
-      </w:r>
-      <w:proofErr w:type="spellStart"/>
-      <w:r>
-        <w:t>beanInfo.setPrenom</w:t>
-      </w:r>
-      <w:proofErr w:type="spellEnd"/>
-      <w:r>
-        <w:t>(</w:t>
-      </w:r>
-      <w:proofErr w:type="spellStart"/>
-      <w:r>
-        <w:t>password</w:t>
-      </w:r>
-      <w:proofErr w:type="spellEnd"/>
-      <w:proofErr w:type="gramStart"/>
-      <w:r>
+        <w:rPr>
+          <w:lang w:val="en-US"/>
+        </w:rPr>
         <w:t>);</w:t>
       </w:r>
       <w:proofErr w:type="gramEnd"/>
@@ -4006,7 +4381,7 @@
       <w:pPr>
         <w:pStyle w:val="PTitre2"/>
       </w:pPr>
-      <w:bookmarkStart w:id="16" w:name="_Toc131076004"/>
+      <w:bookmarkStart w:id="16" w:name="_Toc134359626"/>
       <w:r>
         <w:t>Servlet</w:t>
       </w:r>
@@ -4019,7 +4394,7 @@
       <w:pPr>
         <w:pStyle w:val="PTitre3"/>
       </w:pPr>
-      <w:bookmarkStart w:id="17" w:name="_Toc131076005"/>
+      <w:bookmarkStart w:id="17" w:name="_Toc134359627"/>
       <w:r>
         <w:t>Exercice 7</w:t>
       </w:r>
@@ -4189,7 +4564,7 @@
       <w:pPr>
         <w:pStyle w:val="PTitre2"/>
       </w:pPr>
-      <w:bookmarkStart w:id="18" w:name="_Toc131076006"/>
+      <w:bookmarkStart w:id="18" w:name="_Toc134359628"/>
       <w:r>
         <w:t xml:space="preserve">Session </w:t>
       </w:r>
@@ -4212,7 +4587,7 @@
       <w:pPr>
         <w:pStyle w:val="PTitre3"/>
       </w:pPr>
-      <w:bookmarkStart w:id="19" w:name="_Toc131076007"/>
+      <w:bookmarkStart w:id="19" w:name="_Toc134359629"/>
       <w:r>
         <w:t xml:space="preserve">Exercice </w:t>
       </w:r>
@@ -4439,9 +4814,11 @@
       <w:pPr>
         <w:pStyle w:val="PTitre2"/>
       </w:pPr>
+      <w:bookmarkStart w:id="20" w:name="_Toc134359630"/>
       <w:r>
         <w:t>Exercice 10</w:t>
       </w:r>
+      <w:bookmarkEnd w:id="20"/>
     </w:p>
     <w:p>
       <w:pPr>
@@ -4455,9 +4832,11 @@
       <w:pPr>
         <w:pStyle w:val="PTitre3"/>
       </w:pPr>
+      <w:bookmarkStart w:id="21" w:name="_Toc134359631"/>
       <w:r>
         <w:t>Client</w:t>
       </w:r>
+      <w:bookmarkEnd w:id="21"/>
     </w:p>
     <w:p>
       <w:pPr>
@@ -6162,9 +6541,11 @@
       <w:pPr>
         <w:pStyle w:val="PTitre3"/>
       </w:pPr>
+      <w:bookmarkStart w:id="22" w:name="_Toc134359632"/>
       <w:r>
         <w:t>Serveur</w:t>
       </w:r>
+      <w:bookmarkEnd w:id="22"/>
     </w:p>
     <w:p>
       <w:pPr>
@@ -6939,108 +7320,6 @@
           <w:color w:val="000000"/>
         </w:rPr>
         <w:t xml:space="preserve">    }</w:t>
-      </w:r>
-    </w:p>
-    <w:p>
-      <w:pPr>
-        <w:pStyle w:val="PTxt1J"/>
-        <w:rPr>
-          <w:lang w:val="fr-FR" w:eastAsia="en-US"/>
-        </w:rPr>
-      </w:pPr>
-    </w:p>
-    <w:p>
-      <w:pPr>
-        <w:pStyle w:val="PTxt1J"/>
-        <w:rPr>
-          <w:lang w:val="fr-FR" w:eastAsia="en-US"/>
-        </w:rPr>
-      </w:pPr>
-    </w:p>
-    <w:p>
-      <w:pPr>
-        <w:pStyle w:val="PTxt1J"/>
-        <w:rPr>
-          <w:lang w:val="fr-FR" w:eastAsia="en-US"/>
-        </w:rPr>
-      </w:pPr>
-    </w:p>
-    <w:p>
-      <w:pPr>
-        <w:pStyle w:val="PTitre1"/>
-        <w:rPr>
-          <w:lang w:val="fr-FR"/>
-        </w:rPr>
-      </w:pPr>
-      <w:bookmarkStart w:id="20" w:name="_Toc23793523"/>
-      <w:bookmarkStart w:id="21" w:name="_Toc23798261"/>
-      <w:bookmarkStart w:id="22" w:name="_Toc131076008"/>
-      <w:r>
-        <w:rPr>
-          <w:lang w:val="fr-FR"/>
-        </w:rPr>
-        <w:t>Conclusion</w:t>
-      </w:r>
-      <w:bookmarkEnd w:id="20"/>
-      <w:bookmarkEnd w:id="21"/>
-      <w:bookmarkEnd w:id="22"/>
-    </w:p>
-    <w:p>
-      <w:pPr>
-        <w:pStyle w:val="PTitre2"/>
-      </w:pPr>
-      <w:bookmarkStart w:id="23" w:name="_Toc131076009"/>
-      <w:r>
-        <w:t>Ce que j’ai appris</w:t>
-      </w:r>
-      <w:bookmarkEnd w:id="23"/>
-    </w:p>
-    <w:p>
-      <w:pPr>
-        <w:pStyle w:val="PTitre2"/>
-      </w:pPr>
-      <w:bookmarkStart w:id="24" w:name="_Toc131076010"/>
-      <w:r>
-        <w:t>Ce que j’ai aimé</w:t>
-      </w:r>
-      <w:bookmarkEnd w:id="24"/>
-    </w:p>
-    <w:p>
-      <w:pPr>
-        <w:pStyle w:val="PTitre2"/>
-      </w:pPr>
-      <w:bookmarkStart w:id="25" w:name="_Toc131076011"/>
-      <w:r>
-        <w:t>Ce que j’ai moins aimé</w:t>
-      </w:r>
-      <w:bookmarkEnd w:id="25"/>
-    </w:p>
-    <w:p>
-      <w:pPr>
-        <w:pStyle w:val="PTxt1J"/>
-        <w:rPr>
-          <w:lang w:val="fr-FR" w:eastAsia="en-US"/>
-        </w:rPr>
-      </w:pPr>
-      <w:r>
-        <w:rPr>
-          <w:lang w:val="fr-FR" w:eastAsia="en-US"/>
-        </w:rPr>
-        <w:t xml:space="preserve">Raccourci clavier pour </w:t>
-      </w:r>
-      <w:proofErr w:type="spellStart"/>
-      <w:r>
-        <w:rPr>
-          <w:lang w:val="fr-FR" w:eastAsia="en-US"/>
-        </w:rPr>
-        <w:t>P_titre</w:t>
-      </w:r>
-      <w:proofErr w:type="spellEnd"/>
-      <w:r>
-        <w:rPr>
-          <w:lang w:val="fr-FR" w:eastAsia="en-US"/>
-        </w:rPr>
-        <w:t xml:space="preserve"> 1 : ctrl + f1</w:t>
       </w:r>
     </w:p>
     <w:sectPr>
@@ -7059,7 +7338,7 @@
 </file>
 
 <file path=word/endnotes.xml><?xml version="1.0" encoding="utf-8"?>
-<w:endnotes xmlns:wpc="http://schemas.microsoft.com/office/word/2010/wordprocessingCanvas" xmlns:cx="http://schemas.microsoft.com/office/drawing/2014/chartex" xmlns:cx1="http://schemas.microsoft.com/office/drawing/2015/9/8/chartex" xmlns:cx2="http://schemas.microsoft.com/office/drawing/2015/10/21/chartex" xmlns:cx3="http://schemas.microsoft.com/office/drawing/2016/5/9/chartex" xmlns:cx4="http://schemas.microsoft.com/office/drawing/2016/5/10/chartex" xmlns:cx5="http://schemas.microsoft.com/office/drawing/2016/5/11/chartex" xmlns:cx6="http://schemas.microsoft.com/office/drawing/2016/5/12/chartex" xmlns:cx7="http://schemas.microsoft.com/office/drawing/2016/5/13/chartex" xmlns:cx8="http://schemas.microsoft.com/office/drawing/2016/5/14/chartex" xmlns:mc="http://schemas.openxmlformats.org/markup-compatibility/2006" xmlns:aink="http://schemas.microsoft.com/office/drawing/2016/ink" xmlns:am3d="http://schemas.microsoft.com/office/drawing/2017/model3d" xmlns:o="urn:schemas-microsoft-com:office:office" xmlns:oel="http://schemas.microsoft.com/office/2019/extlst" xmlns:r="http://schemas.openxmlformats.org/officeDocument/2006/relationships" xmlns:m="http://schemas.openxmlformats.org/officeDocument/2006/math" xmlns:v="urn:schemas-microsoft-com:vml" xmlns:wp14="http://schemas.microsoft.com/office/word/2010/wordprocessingDrawing" xmlns:wp="http://schemas.openxmlformats.org/drawingml/2006/wordprocessingDrawing" xmlns:w10="urn:schemas-microsoft-com:office:word" xmlns:w="http://schemas.openxmlformats.org/wordprocessingml/2006/main" xmlns:w14="http://schemas.microsoft.com/office/word/2010/wordml" xmlns:w15="http://schemas.microsoft.com/office/word/2012/wordml" xmlns:w16cex="http://schemas.microsoft.com/office/word/2018/wordml/cex" xmlns:w16cid="http://schemas.microsoft.com/office/word/2016/wordml/cid" xmlns:w16="http://schemas.microsoft.com/office/word/2018/wordml" xmlns:w16sdtdh="http://schemas.microsoft.com/office/word/2020/wordml/sdtdatahash" xmlns:w16se="http://schemas.microsoft.com/office/word/2015/wordml/symex" xmlns:wpg="http://schemas.microsoft.com/office/word/2010/wordprocessingGroup" xmlns:wpi="http://schemas.microsoft.com/office/word/2010/wordprocessingInk" xmlns:wne="http://schemas.microsoft.com/office/word/2006/wordml" xmlns:wps="http://schemas.microsoft.com/office/word/2010/wordprocessingShape" mc:Ignorable="w14 w15 w16se w16cid w16 w16cex w16sdtdh wp14">
+<w:endnotes xmlns:wpc="http://schemas.microsoft.com/office/word/2010/wordprocessingCanvas" xmlns:cx="http://schemas.microsoft.com/office/drawing/2014/chartex" xmlns:cx1="http://schemas.microsoft.com/office/drawing/2015/9/8/chartex" xmlns:cx2="http://schemas.microsoft.com/office/drawing/2015/10/21/chartex" xmlns:cx3="http://schemas.microsoft.com/office/drawing/2016/5/9/chartex" xmlns:cx4="http://schemas.microsoft.com/office/drawing/2016/5/10/chartex" xmlns:cx5="http://schemas.microsoft.com/office/drawing/2016/5/11/chartex" xmlns:cx6="http://schemas.microsoft.com/office/drawing/2016/5/12/chartex" xmlns:cx7="http://schemas.microsoft.com/office/drawing/2016/5/13/chartex" xmlns:cx8="http://schemas.microsoft.com/office/drawing/2016/5/14/chartex" xmlns:mc="http://schemas.openxmlformats.org/markup-compatibility/2006" xmlns:aink="http://schemas.microsoft.com/office/drawing/2016/ink" xmlns:am3d="http://schemas.microsoft.com/office/drawing/2017/model3d" xmlns:o="urn:schemas-microsoft-com:office:office" xmlns:oel="http://schemas.microsoft.com/office/2019/extlst" xmlns:r="http://schemas.openxmlformats.org/officeDocument/2006/relationships" xmlns:m="http://schemas.openxmlformats.org/officeDocument/2006/math" xmlns:v="urn:schemas-microsoft-com:vml" xmlns:wp14="http://schemas.microsoft.com/office/word/2010/wordprocessingDrawing" xmlns:wp="http://schemas.openxmlformats.org/drawingml/2006/wordprocessingDrawing" xmlns:w10="urn:schemas-microsoft-com:office:word" xmlns:w="http://schemas.openxmlformats.org/wordprocessingml/2006/main" xmlns:w14="http://schemas.microsoft.com/office/word/2010/wordml" xmlns:w15="http://schemas.microsoft.com/office/word/2012/wordml" xmlns:w16cex="http://schemas.microsoft.com/office/word/2018/wordml/cex" xmlns:w16cid="http://schemas.microsoft.com/office/word/2016/wordml/cid" xmlns:w16="http://schemas.microsoft.com/office/word/2018/wordml" xmlns:w16du="http://schemas.microsoft.com/office/word/2023/wordml/word16du" xmlns:w16sdtdh="http://schemas.microsoft.com/office/word/2020/wordml/sdtdatahash" xmlns:w16se="http://schemas.microsoft.com/office/word/2015/wordml/symex" xmlns:wpg="http://schemas.microsoft.com/office/word/2010/wordprocessingGroup" xmlns:wpi="http://schemas.microsoft.com/office/word/2010/wordprocessingInk" xmlns:wne="http://schemas.microsoft.com/office/word/2006/wordml" xmlns:wps="http://schemas.microsoft.com/office/word/2010/wordprocessingShape" mc:Ignorable="w14 w15 w16se w16cid w16 w16cex w16sdtdh wp14">
   <w:endnote w:type="separator" w:id="-1">
     <w:p>
       <w:pPr>
@@ -7084,7 +7363,7 @@
 </file>
 
 <file path=word/footer1.xml><?xml version="1.0" encoding="utf-8"?>
-<w:ftr xmlns:wpc="http://schemas.microsoft.com/office/word/2010/wordprocessingCanvas" xmlns:cx="http://schemas.microsoft.com/office/drawing/2014/chartex" xmlns:cx1="http://schemas.microsoft.com/office/drawing/2015/9/8/chartex" xmlns:cx2="http://schemas.microsoft.com/office/drawing/2015/10/21/chartex" xmlns:cx3="http://schemas.microsoft.com/office/drawing/2016/5/9/chartex" xmlns:cx4="http://schemas.microsoft.com/office/drawing/2016/5/10/chartex" xmlns:cx5="http://schemas.microsoft.com/office/drawing/2016/5/11/chartex" xmlns:cx6="http://schemas.microsoft.com/office/drawing/2016/5/12/chartex" xmlns:cx7="http://schemas.microsoft.com/office/drawing/2016/5/13/chartex" xmlns:cx8="http://schemas.microsoft.com/office/drawing/2016/5/14/chartex" xmlns:mc="http://schemas.openxmlformats.org/markup-compatibility/2006" xmlns:aink="http://schemas.microsoft.com/office/drawing/2016/ink" xmlns:am3d="http://schemas.microsoft.com/office/drawing/2017/model3d" xmlns:o="urn:schemas-microsoft-com:office:office" xmlns:oel="http://schemas.microsoft.com/office/2019/extlst" xmlns:r="http://schemas.openxmlformats.org/officeDocument/2006/relationships" xmlns:m="http://schemas.openxmlformats.org/officeDocument/2006/math" xmlns:v="urn:schemas-microsoft-com:vml" xmlns:wp14="http://schemas.microsoft.com/office/word/2010/wordprocessingDrawing" xmlns:wp="http://schemas.openxmlformats.org/drawingml/2006/wordprocessingDrawing" xmlns:w10="urn:schemas-microsoft-com:office:word" xmlns:w="http://schemas.openxmlformats.org/wordprocessingml/2006/main" xmlns:w14="http://schemas.microsoft.com/office/word/2010/wordml" xmlns:w15="http://schemas.microsoft.com/office/word/2012/wordml" xmlns:w16cex="http://schemas.microsoft.com/office/word/2018/wordml/cex" xmlns:w16cid="http://schemas.microsoft.com/office/word/2016/wordml/cid" xmlns:w16="http://schemas.microsoft.com/office/word/2018/wordml" xmlns:w16sdtdh="http://schemas.microsoft.com/office/word/2020/wordml/sdtdatahash" xmlns:w16se="http://schemas.microsoft.com/office/word/2015/wordml/symex" xmlns:wpg="http://schemas.microsoft.com/office/word/2010/wordprocessingGroup" xmlns:wpi="http://schemas.microsoft.com/office/word/2010/wordprocessingInk" xmlns:wne="http://schemas.microsoft.com/office/word/2006/wordml" xmlns:wps="http://schemas.microsoft.com/office/word/2010/wordprocessingShape" mc:Ignorable="w14 w15 w16se w16cid w16 w16cex w16sdtdh wp14">
+<w:ftr xmlns:wpc="http://schemas.microsoft.com/office/word/2010/wordprocessingCanvas" xmlns:cx="http://schemas.microsoft.com/office/drawing/2014/chartex" xmlns:cx1="http://schemas.microsoft.com/office/drawing/2015/9/8/chartex" xmlns:cx2="http://schemas.microsoft.com/office/drawing/2015/10/21/chartex" xmlns:cx3="http://schemas.microsoft.com/office/drawing/2016/5/9/chartex" xmlns:cx4="http://schemas.microsoft.com/office/drawing/2016/5/10/chartex" xmlns:cx5="http://schemas.microsoft.com/office/drawing/2016/5/11/chartex" xmlns:cx6="http://schemas.microsoft.com/office/drawing/2016/5/12/chartex" xmlns:cx7="http://schemas.microsoft.com/office/drawing/2016/5/13/chartex" xmlns:cx8="http://schemas.microsoft.com/office/drawing/2016/5/14/chartex" xmlns:mc="http://schemas.openxmlformats.org/markup-compatibility/2006" xmlns:aink="http://schemas.microsoft.com/office/drawing/2016/ink" xmlns:am3d="http://schemas.microsoft.com/office/drawing/2017/model3d" xmlns:o="urn:schemas-microsoft-com:office:office" xmlns:oel="http://schemas.microsoft.com/office/2019/extlst" xmlns:r="http://schemas.openxmlformats.org/officeDocument/2006/relationships" xmlns:m="http://schemas.openxmlformats.org/officeDocument/2006/math" xmlns:v="urn:schemas-microsoft-com:vml" xmlns:wp14="http://schemas.microsoft.com/office/word/2010/wordprocessingDrawing" xmlns:wp="http://schemas.openxmlformats.org/drawingml/2006/wordprocessingDrawing" xmlns:w10="urn:schemas-microsoft-com:office:word" xmlns:w="http://schemas.openxmlformats.org/wordprocessingml/2006/main" xmlns:w14="http://schemas.microsoft.com/office/word/2010/wordml" xmlns:w15="http://schemas.microsoft.com/office/word/2012/wordml" xmlns:w16cex="http://schemas.microsoft.com/office/word/2018/wordml/cex" xmlns:w16cid="http://schemas.microsoft.com/office/word/2016/wordml/cid" xmlns:w16="http://schemas.microsoft.com/office/word/2018/wordml" xmlns:w16du="http://schemas.microsoft.com/office/word/2023/wordml/word16du" xmlns:w16sdtdh="http://schemas.microsoft.com/office/word/2020/wordml/sdtdatahash" xmlns:w16se="http://schemas.microsoft.com/office/word/2015/wordml/symex" xmlns:wpg="http://schemas.microsoft.com/office/word/2010/wordprocessingGroup" xmlns:wpi="http://schemas.microsoft.com/office/word/2010/wordprocessingInk" xmlns:wne="http://schemas.microsoft.com/office/word/2006/wordml" xmlns:wps="http://schemas.microsoft.com/office/word/2010/wordprocessingShape" mc:Ignorable="w14 w15 w16se w16cid w16 w16cex w16sdtdh wp14">
   <w:tbl>
     <w:tblPr>
       <w:tblStyle w:val="Grilledutableau"/>
@@ -7218,7 +7497,7 @@
 </file>
 
 <file path=word/footnotes.xml><?xml version="1.0" encoding="utf-8"?>
-<w:footnotes xmlns:wpc="http://schemas.microsoft.com/office/word/2010/wordprocessingCanvas" xmlns:cx="http://schemas.microsoft.com/office/drawing/2014/chartex" xmlns:cx1="http://schemas.microsoft.com/office/drawing/2015/9/8/chartex" xmlns:cx2="http://schemas.microsoft.com/office/drawing/2015/10/21/chartex" xmlns:cx3="http://schemas.microsoft.com/office/drawing/2016/5/9/chartex" xmlns:cx4="http://schemas.microsoft.com/office/drawing/2016/5/10/chartex" xmlns:cx5="http://schemas.microsoft.com/office/drawing/2016/5/11/chartex" xmlns:cx6="http://schemas.microsoft.com/office/drawing/2016/5/12/chartex" xmlns:cx7="http://schemas.microsoft.com/office/drawing/2016/5/13/chartex" xmlns:cx8="http://schemas.microsoft.com/office/drawing/2016/5/14/chartex" xmlns:mc="http://schemas.openxmlformats.org/markup-compatibility/2006" xmlns:aink="http://schemas.microsoft.com/office/drawing/2016/ink" xmlns:am3d="http://schemas.microsoft.com/office/drawing/2017/model3d" xmlns:o="urn:schemas-microsoft-com:office:office" xmlns:oel="http://schemas.microsoft.com/office/2019/extlst" xmlns:r="http://schemas.openxmlformats.org/officeDocument/2006/relationships" xmlns:m="http://schemas.openxmlformats.org/officeDocument/2006/math" xmlns:v="urn:schemas-microsoft-com:vml" xmlns:wp14="http://schemas.microsoft.com/office/word/2010/wordprocessingDrawing" xmlns:wp="http://schemas.openxmlformats.org/drawingml/2006/wordprocessingDrawing" xmlns:w10="urn:schemas-microsoft-com:office:word" xmlns:w="http://schemas.openxmlformats.org/wordprocessingml/2006/main" xmlns:w14="http://schemas.microsoft.com/office/word/2010/wordml" xmlns:w15="http://schemas.microsoft.com/office/word/2012/wordml" xmlns:w16cex="http://schemas.microsoft.com/office/word/2018/wordml/cex" xmlns:w16cid="http://schemas.microsoft.com/office/word/2016/wordml/cid" xmlns:w16="http://schemas.microsoft.com/office/word/2018/wordml" xmlns:w16sdtdh="http://schemas.microsoft.com/office/word/2020/wordml/sdtdatahash" xmlns:w16se="http://schemas.microsoft.com/office/word/2015/wordml/symex" xmlns:wpg="http://schemas.microsoft.com/office/word/2010/wordprocessingGroup" xmlns:wpi="http://schemas.microsoft.com/office/word/2010/wordprocessingInk" xmlns:wne="http://schemas.microsoft.com/office/word/2006/wordml" xmlns:wps="http://schemas.microsoft.com/office/word/2010/wordprocessingShape" mc:Ignorable="w14 w15 w16se w16cid w16 w16cex w16sdtdh wp14">
+<w:footnotes xmlns:wpc="http://schemas.microsoft.com/office/word/2010/wordprocessingCanvas" xmlns:cx="http://schemas.microsoft.com/office/drawing/2014/chartex" xmlns:cx1="http://schemas.microsoft.com/office/drawing/2015/9/8/chartex" xmlns:cx2="http://schemas.microsoft.com/office/drawing/2015/10/21/chartex" xmlns:cx3="http://schemas.microsoft.com/office/drawing/2016/5/9/chartex" xmlns:cx4="http://schemas.microsoft.com/office/drawing/2016/5/10/chartex" xmlns:cx5="http://schemas.microsoft.com/office/drawing/2016/5/11/chartex" xmlns:cx6="http://schemas.microsoft.com/office/drawing/2016/5/12/chartex" xmlns:cx7="http://schemas.microsoft.com/office/drawing/2016/5/13/chartex" xmlns:cx8="http://schemas.microsoft.com/office/drawing/2016/5/14/chartex" xmlns:mc="http://schemas.openxmlformats.org/markup-compatibility/2006" xmlns:aink="http://schemas.microsoft.com/office/drawing/2016/ink" xmlns:am3d="http://schemas.microsoft.com/office/drawing/2017/model3d" xmlns:o="urn:schemas-microsoft-com:office:office" xmlns:oel="http://schemas.microsoft.com/office/2019/extlst" xmlns:r="http://schemas.openxmlformats.org/officeDocument/2006/relationships" xmlns:m="http://schemas.openxmlformats.org/officeDocument/2006/math" xmlns:v="urn:schemas-microsoft-com:vml" xmlns:wp14="http://schemas.microsoft.com/office/word/2010/wordprocessingDrawing" xmlns:wp="http://schemas.openxmlformats.org/drawingml/2006/wordprocessingDrawing" xmlns:w10="urn:schemas-microsoft-com:office:word" xmlns:w="http://schemas.openxmlformats.org/wordprocessingml/2006/main" xmlns:w14="http://schemas.microsoft.com/office/word/2010/wordml" xmlns:w15="http://schemas.microsoft.com/office/word/2012/wordml" xmlns:w16cex="http://schemas.microsoft.com/office/word/2018/wordml/cex" xmlns:w16cid="http://schemas.microsoft.com/office/word/2016/wordml/cid" xmlns:w16="http://schemas.microsoft.com/office/word/2018/wordml" xmlns:w16du="http://schemas.microsoft.com/office/word/2023/wordml/word16du" xmlns:w16sdtdh="http://schemas.microsoft.com/office/word/2020/wordml/sdtdatahash" xmlns:w16se="http://schemas.microsoft.com/office/word/2015/wordml/symex" xmlns:wpg="http://schemas.microsoft.com/office/word/2010/wordprocessingGroup" xmlns:wpi="http://schemas.microsoft.com/office/word/2010/wordprocessingInk" xmlns:wne="http://schemas.microsoft.com/office/word/2006/wordml" xmlns:wps="http://schemas.microsoft.com/office/word/2010/wordprocessingShape" mc:Ignorable="w14 w15 w16se w16cid w16 w16cex w16sdtdh wp14">
   <w:footnote w:type="separator" w:id="-1">
     <w:p>
       <w:pPr>
@@ -7243,7 +7522,7 @@
 </file>
 
 <file path=word/header1.xml><?xml version="1.0" encoding="utf-8"?>
-<w:hdr xmlns:wpc="http://schemas.microsoft.com/office/word/2010/wordprocessingCanvas" xmlns:cx="http://schemas.microsoft.com/office/drawing/2014/chartex" xmlns:cx1="http://schemas.microsoft.com/office/drawing/2015/9/8/chartex" xmlns:cx2="http://schemas.microsoft.com/office/drawing/2015/10/21/chartex" xmlns:cx3="http://schemas.microsoft.com/office/drawing/2016/5/9/chartex" xmlns:cx4="http://schemas.microsoft.com/office/drawing/2016/5/10/chartex" xmlns:cx5="http://schemas.microsoft.com/office/drawing/2016/5/11/chartex" xmlns:cx6="http://schemas.microsoft.com/office/drawing/2016/5/12/chartex" xmlns:cx7="http://schemas.microsoft.com/office/drawing/2016/5/13/chartex" xmlns:cx8="http://schemas.microsoft.com/office/drawing/2016/5/14/chartex" xmlns:mc="http://schemas.openxmlformats.org/markup-compatibility/2006" xmlns:aink="http://schemas.microsoft.com/office/drawing/2016/ink" xmlns:am3d="http://schemas.microsoft.com/office/drawing/2017/model3d" xmlns:o="urn:schemas-microsoft-com:office:office" xmlns:oel="http://schemas.microsoft.com/office/2019/extlst" xmlns:r="http://schemas.openxmlformats.org/officeDocument/2006/relationships" xmlns:m="http://schemas.openxmlformats.org/officeDocument/2006/math" xmlns:v="urn:schemas-microsoft-com:vml" xmlns:wp14="http://schemas.microsoft.com/office/word/2010/wordprocessingDrawing" xmlns:wp="http://schemas.openxmlformats.org/drawingml/2006/wordprocessingDrawing" xmlns:w10="urn:schemas-microsoft-com:office:word" xmlns:w="http://schemas.openxmlformats.org/wordprocessingml/2006/main" xmlns:w14="http://schemas.microsoft.com/office/word/2010/wordml" xmlns:w15="http://schemas.microsoft.com/office/word/2012/wordml" xmlns:w16cex="http://schemas.microsoft.com/office/word/2018/wordml/cex" xmlns:w16cid="http://schemas.microsoft.com/office/word/2016/wordml/cid" xmlns:w16="http://schemas.microsoft.com/office/word/2018/wordml" xmlns:w16sdtdh="http://schemas.microsoft.com/office/word/2020/wordml/sdtdatahash" xmlns:w16se="http://schemas.microsoft.com/office/word/2015/wordml/symex" xmlns:wpg="http://schemas.microsoft.com/office/word/2010/wordprocessingGroup" xmlns:wpi="http://schemas.microsoft.com/office/word/2010/wordprocessingInk" xmlns:wne="http://schemas.microsoft.com/office/word/2006/wordml" xmlns:wps="http://schemas.microsoft.com/office/word/2010/wordprocessingShape" mc:Ignorable="w14 w15 w16se w16cid w16 w16cex w16sdtdh wp14">
+<w:hdr xmlns:wpc="http://schemas.microsoft.com/office/word/2010/wordprocessingCanvas" xmlns:cx="http://schemas.microsoft.com/office/drawing/2014/chartex" xmlns:cx1="http://schemas.microsoft.com/office/drawing/2015/9/8/chartex" xmlns:cx2="http://schemas.microsoft.com/office/drawing/2015/10/21/chartex" xmlns:cx3="http://schemas.microsoft.com/office/drawing/2016/5/9/chartex" xmlns:cx4="http://schemas.microsoft.com/office/drawing/2016/5/10/chartex" xmlns:cx5="http://schemas.microsoft.com/office/drawing/2016/5/11/chartex" xmlns:cx6="http://schemas.microsoft.com/office/drawing/2016/5/12/chartex" xmlns:cx7="http://schemas.microsoft.com/office/drawing/2016/5/13/chartex" xmlns:cx8="http://schemas.microsoft.com/office/drawing/2016/5/14/chartex" xmlns:mc="http://schemas.openxmlformats.org/markup-compatibility/2006" xmlns:aink="http://schemas.microsoft.com/office/drawing/2016/ink" xmlns:am3d="http://schemas.microsoft.com/office/drawing/2017/model3d" xmlns:o="urn:schemas-microsoft-com:office:office" xmlns:oel="http://schemas.microsoft.com/office/2019/extlst" xmlns:r="http://schemas.openxmlformats.org/officeDocument/2006/relationships" xmlns:m="http://schemas.openxmlformats.org/officeDocument/2006/math" xmlns:v="urn:schemas-microsoft-com:vml" xmlns:wp14="http://schemas.microsoft.com/office/word/2010/wordprocessingDrawing" xmlns:wp="http://schemas.openxmlformats.org/drawingml/2006/wordprocessingDrawing" xmlns:w10="urn:schemas-microsoft-com:office:word" xmlns:w="http://schemas.openxmlformats.org/wordprocessingml/2006/main" xmlns:w14="http://schemas.microsoft.com/office/word/2010/wordml" xmlns:w15="http://schemas.microsoft.com/office/word/2012/wordml" xmlns:w16cex="http://schemas.microsoft.com/office/word/2018/wordml/cex" xmlns:w16cid="http://schemas.microsoft.com/office/word/2016/wordml/cid" xmlns:w16="http://schemas.microsoft.com/office/word/2018/wordml" xmlns:w16du="http://schemas.microsoft.com/office/word/2023/wordml/word16du" xmlns:w16sdtdh="http://schemas.microsoft.com/office/word/2020/wordml/sdtdatahash" xmlns:w16se="http://schemas.microsoft.com/office/word/2015/wordml/symex" xmlns:wpg="http://schemas.microsoft.com/office/word/2010/wordprocessingGroup" xmlns:wpi="http://schemas.microsoft.com/office/word/2010/wordprocessingInk" xmlns:wne="http://schemas.microsoft.com/office/word/2006/wordml" xmlns:wps="http://schemas.microsoft.com/office/word/2010/wordprocessingShape" mc:Ignorable="w14 w15 w16se w16cid w16 w16cex w16sdtdh wp14">
   <w:p>
     <w:pPr>
       <w:pStyle w:val="PEntete"/>
@@ -7299,7 +7578,7 @@
 </file>
 
 <file path=word/numbering.xml><?xml version="1.0" encoding="utf-8"?>
-<w:numbering xmlns:wpc="http://schemas.microsoft.com/office/word/2010/wordprocessingCanvas" xmlns:cx="http://schemas.microsoft.com/office/drawing/2014/chartex" xmlns:cx1="http://schemas.microsoft.com/office/drawing/2015/9/8/chartex" xmlns:cx2="http://schemas.microsoft.com/office/drawing/2015/10/21/chartex" xmlns:cx3="http://schemas.microsoft.com/office/drawing/2016/5/9/chartex" xmlns:cx4="http://schemas.microsoft.com/office/drawing/2016/5/10/chartex" xmlns:cx5="http://schemas.microsoft.com/office/drawing/2016/5/11/chartex" xmlns:cx6="http://schemas.microsoft.com/office/drawing/2016/5/12/chartex" xmlns:cx7="http://schemas.microsoft.com/office/drawing/2016/5/13/chartex" xmlns:cx8="http://schemas.microsoft.com/office/drawing/2016/5/14/chartex" xmlns:mc="http://schemas.openxmlformats.org/markup-compatibility/2006" xmlns:aink="http://schemas.microsoft.com/office/drawing/2016/ink" xmlns:am3d="http://schemas.microsoft.com/office/drawing/2017/model3d" xmlns:o="urn:schemas-microsoft-com:office:office" xmlns:oel="http://schemas.microsoft.com/office/2019/extlst" xmlns:r="http://schemas.openxmlformats.org/officeDocument/2006/relationships" xmlns:m="http://schemas.openxmlformats.org/officeDocument/2006/math" xmlns:v="urn:schemas-microsoft-com:vml" xmlns:wp14="http://schemas.microsoft.com/office/word/2010/wordprocessingDrawing" xmlns:wp="http://schemas.openxmlformats.org/drawingml/2006/wordprocessingDrawing" xmlns:w10="urn:schemas-microsoft-com:office:word" xmlns:w="http://schemas.openxmlformats.org/wordprocessingml/2006/main" xmlns:w14="http://schemas.microsoft.com/office/word/2010/wordml" xmlns:w15="http://schemas.microsoft.com/office/word/2012/wordml" xmlns:w16cex="http://schemas.microsoft.com/office/word/2018/wordml/cex" xmlns:w16cid="http://schemas.microsoft.com/office/word/2016/wordml/cid" xmlns:w16="http://schemas.microsoft.com/office/word/2018/wordml" xmlns:w16sdtdh="http://schemas.microsoft.com/office/word/2020/wordml/sdtdatahash" xmlns:w16se="http://schemas.microsoft.com/office/word/2015/wordml/symex" xmlns:wpg="http://schemas.microsoft.com/office/word/2010/wordprocessingGroup" xmlns:wpi="http://schemas.microsoft.com/office/word/2010/wordprocessingInk" xmlns:wne="http://schemas.microsoft.com/office/word/2006/wordml" xmlns:wps="http://schemas.microsoft.com/office/word/2010/wordprocessingShape" mc:Ignorable="w14 w15 w16se w16cid w16 w16cex w16sdtdh wp14">
+<w:numbering xmlns:wpc="http://schemas.microsoft.com/office/word/2010/wordprocessingCanvas" xmlns:cx="http://schemas.microsoft.com/office/drawing/2014/chartex" xmlns:cx1="http://schemas.microsoft.com/office/drawing/2015/9/8/chartex" xmlns:cx2="http://schemas.microsoft.com/office/drawing/2015/10/21/chartex" xmlns:cx3="http://schemas.microsoft.com/office/drawing/2016/5/9/chartex" xmlns:cx4="http://schemas.microsoft.com/office/drawing/2016/5/10/chartex" xmlns:cx5="http://schemas.microsoft.com/office/drawing/2016/5/11/chartex" xmlns:cx6="http://schemas.microsoft.com/office/drawing/2016/5/12/chartex" xmlns:cx7="http://schemas.microsoft.com/office/drawing/2016/5/13/chartex" xmlns:cx8="http://schemas.microsoft.com/office/drawing/2016/5/14/chartex" xmlns:mc="http://schemas.openxmlformats.org/markup-compatibility/2006" xmlns:aink="http://schemas.microsoft.com/office/drawing/2016/ink" xmlns:am3d="http://schemas.microsoft.com/office/drawing/2017/model3d" xmlns:o="urn:schemas-microsoft-com:office:office" xmlns:oel="http://schemas.microsoft.com/office/2019/extlst" xmlns:r="http://schemas.openxmlformats.org/officeDocument/2006/relationships" xmlns:m="http://schemas.openxmlformats.org/officeDocument/2006/math" xmlns:v="urn:schemas-microsoft-com:vml" xmlns:wp14="http://schemas.microsoft.com/office/word/2010/wordprocessingDrawing" xmlns:wp="http://schemas.openxmlformats.org/drawingml/2006/wordprocessingDrawing" xmlns:w10="urn:schemas-microsoft-com:office:word" xmlns:w="http://schemas.openxmlformats.org/wordprocessingml/2006/main" xmlns:w14="http://schemas.microsoft.com/office/word/2010/wordml" xmlns:w15="http://schemas.microsoft.com/office/word/2012/wordml" xmlns:w16cex="http://schemas.microsoft.com/office/word/2018/wordml/cex" xmlns:w16cid="http://schemas.microsoft.com/office/word/2016/wordml/cid" xmlns:w16="http://schemas.microsoft.com/office/word/2018/wordml" xmlns:w16du="http://schemas.microsoft.com/office/word/2023/wordml/word16du" xmlns:w16sdtdh="http://schemas.microsoft.com/office/word/2020/wordml/sdtdatahash" xmlns:w16se="http://schemas.microsoft.com/office/word/2015/wordml/symex" xmlns:wpg="http://schemas.microsoft.com/office/word/2010/wordprocessingGroup" xmlns:wpi="http://schemas.microsoft.com/office/word/2010/wordprocessingInk" xmlns:wne="http://schemas.microsoft.com/office/word/2006/wordml" xmlns:wps="http://schemas.microsoft.com/office/word/2010/wordprocessingShape" mc:Ignorable="w14 w15 w16se w16cid w16 w16cex w16sdtdh wp14">
   <w:abstractNum w:abstractNumId="0" w15:restartNumberingAfterBreak="0">
     <w:nsid w:val="FFFFFF7C"/>
     <w:multiLevelType w:val="singleLevel"/>
